--- a/Docs/Техническое_задание_топор (1).docx
+++ b/Docs/Техническое_задание_топор (1).docx
@@ -1,6 +1,6 @@
 
 <file path=word/document.xml><?xml version="1.0" encoding="utf-8"?>
-<w:document xmlns:wpc="http://schemas.microsoft.com/office/word/2010/wordprocessingCanvas" xmlns:cx="http://schemas.microsoft.com/office/drawing/2014/chartex" xmlns:cx1="http://schemas.microsoft.com/office/drawing/2015/9/8/chartex" xmlns:cx2="http://schemas.microsoft.com/office/drawing/2015/10/21/chartex" xmlns:cx3="http://schemas.microsoft.com/office/drawing/2016/5/9/chartex" xmlns:cx4="http://schemas.microsoft.com/office/drawing/2016/5/10/chartex" xmlns:cx5="http://schemas.microsoft.com/office/drawing/2016/5/11/chartex" xmlns:cx6="http://schemas.microsoft.com/office/drawing/2016/5/12/chartex" xmlns:cx7="http://schemas.microsoft.com/office/drawing/2016/5/13/chartex" xmlns:cx8="http://schemas.microsoft.com/office/drawing/2016/5/14/chartex" xmlns:mc="http://schemas.openxmlformats.org/markup-compatibility/2006" xmlns:aink="http://schemas.microsoft.com/office/drawing/2016/ink" xmlns:am3d="http://schemas.microsoft.com/office/drawing/2017/model3d" xmlns:o="urn:schemas-microsoft-com:office:office" xmlns:r="http://schemas.openxmlformats.org/officeDocument/2006/relationships" xmlns:m="http://schemas.openxmlformats.org/officeDocument/2006/math" xmlns:v="urn:schemas-microsoft-com:vml" xmlns:wp14="http://schemas.microsoft.com/office/word/2010/wordprocessingDrawing" xmlns:wp="http://schemas.openxmlformats.org/drawingml/2006/wordprocessingDrawing" xmlns:w10="urn:schemas-microsoft-com:office:word" xmlns:w="http://schemas.openxmlformats.org/wordprocessingml/2006/main" xmlns:w14="http://schemas.microsoft.com/office/word/2010/wordml" xmlns:w15="http://schemas.microsoft.com/office/word/2012/wordml" xmlns:w16cex="http://schemas.microsoft.com/office/word/2018/wordml/cex" xmlns:w16cid="http://schemas.microsoft.com/office/word/2016/wordml/cid" xmlns:w16="http://schemas.microsoft.com/office/word/2018/wordml" xmlns:w16se="http://schemas.microsoft.com/office/word/2015/wordml/symex" xmlns:wpg="http://schemas.microsoft.com/office/word/2010/wordprocessingGroup" xmlns:wpi="http://schemas.microsoft.com/office/word/2010/wordprocessingInk" xmlns:wne="http://schemas.microsoft.com/office/word/2006/wordml" xmlns:wps="http://schemas.microsoft.com/office/word/2010/wordprocessingShape" mc:Ignorable="w14 w15 w16se w16cid w16 w16cex wp14">
+<w:document xmlns:wpc="http://schemas.microsoft.com/office/word/2010/wordprocessingCanvas" xmlns:cx="http://schemas.microsoft.com/office/drawing/2014/chartex" xmlns:cx1="http://schemas.microsoft.com/office/drawing/2015/9/8/chartex" xmlns:cx2="http://schemas.microsoft.com/office/drawing/2015/10/21/chartex" xmlns:cx3="http://schemas.microsoft.com/office/drawing/2016/5/9/chartex" xmlns:cx4="http://schemas.microsoft.com/office/drawing/2016/5/10/chartex" xmlns:cx5="http://schemas.microsoft.com/office/drawing/2016/5/11/chartex" xmlns:cx6="http://schemas.microsoft.com/office/drawing/2016/5/12/chartex" xmlns:cx7="http://schemas.microsoft.com/office/drawing/2016/5/13/chartex" xmlns:cx8="http://schemas.microsoft.com/office/drawing/2016/5/14/chartex" xmlns:mc="http://schemas.openxmlformats.org/markup-compatibility/2006" xmlns:aink="http://schemas.microsoft.com/office/drawing/2016/ink" xmlns:am3d="http://schemas.microsoft.com/office/drawing/2017/model3d" xmlns:o="urn:schemas-microsoft-com:office:office" xmlns:oel="http://schemas.microsoft.com/office/2019/extlst" xmlns:r="http://schemas.openxmlformats.org/officeDocument/2006/relationships" xmlns:m="http://schemas.openxmlformats.org/officeDocument/2006/math" xmlns:v="urn:schemas-microsoft-com:vml" xmlns:wp14="http://schemas.microsoft.com/office/word/2010/wordprocessingDrawing" xmlns:wp="http://schemas.openxmlformats.org/drawingml/2006/wordprocessingDrawing" xmlns:w10="urn:schemas-microsoft-com:office:word" xmlns:w="http://schemas.openxmlformats.org/wordprocessingml/2006/main" xmlns:w14="http://schemas.microsoft.com/office/word/2010/wordml" xmlns:w15="http://schemas.microsoft.com/office/word/2012/wordml" xmlns:w16cex="http://schemas.microsoft.com/office/word/2018/wordml/cex" xmlns:w16cid="http://schemas.microsoft.com/office/word/2016/wordml/cid" xmlns:w16="http://schemas.microsoft.com/office/word/2018/wordml" xmlns:w16du="http://schemas.microsoft.com/office/word/2023/wordml/word16du" xmlns:w16sdtdh="http://schemas.microsoft.com/office/word/2020/wordml/sdtdatahash" xmlns:w16se="http://schemas.microsoft.com/office/word/2015/wordml/symex" xmlns:wpg="http://schemas.microsoft.com/office/word/2010/wordprocessingGroup" xmlns:wpi="http://schemas.microsoft.com/office/word/2010/wordprocessingInk" xmlns:wne="http://schemas.microsoft.com/office/word/2006/wordml" xmlns:wps="http://schemas.microsoft.com/office/word/2010/wordprocessingShape" mc:Ignorable="w14 w15 w16se w16cid w16 w16cex w16sdtdh w16du wp14">
   <w:body>
     <w:p>
       <w:pPr>
@@ -6205,18 +6205,7 @@
           <w:szCs w:val="28"/>
           <w:lang w:val="ru-RU"/>
         </w:rPr>
-        <w:t xml:space="preserve">3.1.1 </w:t>
-      </w:r>
-      <w:commentRangeStart w:id="11"/>
-      <w:r>
-        <w:rPr>
-          <w:rFonts w:ascii="Times New Roman" w:hAnsi="Times New Roman" w:cs="Times New Roman"/>
-          <w:color w:val="000000" w:themeColor="text1"/>
-          <w:sz w:val="28"/>
-          <w:szCs w:val="28"/>
-          <w:lang w:val="ru-RU"/>
-        </w:rPr>
-        <w:t>Требования к структуре и функционированию системы</w:t>
+        <w:t>3.1.1 Требования к структуре и функционированию системы</w:t>
       </w:r>
       <w:bookmarkEnd w:id="10"/>
     </w:p>
@@ -6249,13 +6238,6 @@
           <w:lang w:val="ru-RU"/>
         </w:rPr>
         <w:t>:</w:t>
-      </w:r>
-      <w:commentRangeEnd w:id="11"/>
-      <w:r>
-        <w:rPr>
-          <w:rStyle w:val="aa"/>
-        </w:rPr>
-        <w:commentReference w:id="11"/>
       </w:r>
       <w:r>
         <w:rPr>
@@ -6446,7 +6428,6 @@
           <w:lang w:val="ru-RU"/>
         </w:rPr>
       </w:pPr>
-      <w:commentRangeStart w:id="12"/>
       <w:r>
         <w:rPr>
           <w:rFonts w:ascii="Times New Roman" w:hAnsi="Times New Roman" w:cs="Times New Roman"/>
@@ -7082,13 +7063,6 @@
         </w:rPr>
         <w:t>.</w:t>
       </w:r>
-      <w:commentRangeEnd w:id="12"/>
-      <w:r>
-        <w:rPr>
-          <w:rStyle w:val="aa"/>
-        </w:rPr>
-        <w:commentReference w:id="12"/>
-      </w:r>
     </w:p>
     <w:p>
       <w:pPr>
@@ -7206,7 +7180,7 @@
           <w:lang w:val="ru-RU"/>
         </w:rPr>
       </w:pPr>
-      <w:bookmarkStart w:id="13" w:name="_Toc178602171"/>
+      <w:bookmarkStart w:id="11" w:name="_Toc178602171"/>
       <w:r>
         <w:rPr>
           <w:rFonts w:ascii="Times New Roman" w:hAnsi="Times New Roman" w:cs="Times New Roman"/>
@@ -7217,7 +7191,7 @@
         </w:rPr>
         <w:t>3.1.2 Требования к численности и квалификации персонала системы</w:t>
       </w:r>
-      <w:bookmarkEnd w:id="13"/>
+      <w:bookmarkEnd w:id="11"/>
     </w:p>
     <w:p>
       <w:pPr>
@@ -7254,7 +7228,7 @@
           <w:lang w:val="ru-RU"/>
         </w:rPr>
       </w:pPr>
-      <w:bookmarkStart w:id="14" w:name="_Toc178602172"/>
+      <w:bookmarkStart w:id="12" w:name="_Toc178602172"/>
       <w:r>
         <w:rPr>
           <w:rFonts w:ascii="Times New Roman" w:hAnsi="Times New Roman" w:cs="Times New Roman"/>
@@ -7265,7 +7239,7 @@
         </w:rPr>
         <w:t>3.1.3 Показатели назначения</w:t>
       </w:r>
-      <w:bookmarkEnd w:id="14"/>
+      <w:bookmarkEnd w:id="12"/>
     </w:p>
     <w:p>
       <w:pPr>
@@ -7427,7 +7401,7 @@
           <w:lang w:val="ru-RU"/>
         </w:rPr>
       </w:pPr>
-      <w:bookmarkStart w:id="15" w:name="_Toc178602173"/>
+      <w:bookmarkStart w:id="13" w:name="_Toc178602173"/>
       <w:r>
         <w:rPr>
           <w:rFonts w:ascii="Times New Roman" w:hAnsi="Times New Roman" w:cs="Times New Roman"/>
@@ -7438,6 +7412,102 @@
         </w:rPr>
         <w:t>3.1.4 Требования к надёжности</w:t>
       </w:r>
+      <w:bookmarkEnd w:id="13"/>
+    </w:p>
+    <w:p>
+      <w:pPr>
+        <w:spacing w:line="360" w:lineRule="auto"/>
+        <w:ind w:firstLine="708"/>
+        <w:jc w:val="both"/>
+        <w:rPr>
+          <w:rFonts w:ascii="Times New Roman" w:hAnsi="Times New Roman" w:cs="Times New Roman"/>
+          <w:sz w:val="28"/>
+          <w:szCs w:val="28"/>
+          <w:lang w:val="ru-RU"/>
+        </w:rPr>
+      </w:pPr>
+      <w:r>
+        <w:rPr>
+          <w:rFonts w:ascii="Times New Roman" w:hAnsi="Times New Roman" w:cs="Times New Roman"/>
+          <w:sz w:val="28"/>
+          <w:szCs w:val="28"/>
+          <w:lang w:val="ru-RU"/>
+        </w:rPr>
+        <w:t>Дополнительные требования к надёжности не предъявляются</w:t>
+      </w:r>
+    </w:p>
+    <w:p>
+      <w:pPr>
+        <w:pStyle w:val="3"/>
+        <w:spacing w:line="360" w:lineRule="auto"/>
+        <w:jc w:val="both"/>
+        <w:rPr>
+          <w:rFonts w:ascii="Times New Roman" w:hAnsi="Times New Roman" w:cs="Times New Roman"/>
+          <w:color w:val="000000" w:themeColor="text1"/>
+          <w:sz w:val="28"/>
+          <w:szCs w:val="28"/>
+          <w:lang w:val="ru-RU"/>
+        </w:rPr>
+      </w:pPr>
+      <w:bookmarkStart w:id="14" w:name="_Toc178602174"/>
+      <w:r>
+        <w:rPr>
+          <w:rFonts w:ascii="Times New Roman" w:hAnsi="Times New Roman" w:cs="Times New Roman"/>
+          <w:color w:val="000000" w:themeColor="text1"/>
+          <w:sz w:val="28"/>
+          <w:szCs w:val="28"/>
+          <w:lang w:val="ru-RU"/>
+        </w:rPr>
+        <w:t>3.1.5 Требования к безопасности</w:t>
+      </w:r>
+      <w:bookmarkEnd w:id="14"/>
+    </w:p>
+    <w:p>
+      <w:pPr>
+        <w:spacing w:line="360" w:lineRule="auto"/>
+        <w:ind w:firstLine="708"/>
+        <w:jc w:val="both"/>
+        <w:rPr>
+          <w:rFonts w:ascii="Times New Roman" w:hAnsi="Times New Roman" w:cs="Times New Roman"/>
+          <w:sz w:val="28"/>
+          <w:szCs w:val="28"/>
+          <w:lang w:val="ru-RU"/>
+        </w:rPr>
+      </w:pPr>
+      <w:r>
+        <w:rPr>
+          <w:rFonts w:ascii="Times New Roman" w:hAnsi="Times New Roman" w:cs="Times New Roman"/>
+          <w:sz w:val="28"/>
+          <w:szCs w:val="28"/>
+          <w:lang w:val="ru-RU"/>
+        </w:rPr>
+        <w:t>Дополнительные требования к безопасности не предъявляются</w:t>
+      </w:r>
+    </w:p>
+    <w:p>
+      <w:pPr>
+        <w:pStyle w:val="3"/>
+        <w:spacing w:line="360" w:lineRule="auto"/>
+        <w:jc w:val="both"/>
+        <w:rPr>
+          <w:rFonts w:ascii="Times New Roman" w:hAnsi="Times New Roman" w:cs="Times New Roman"/>
+          <w:color w:val="000000" w:themeColor="text1"/>
+          <w:sz w:val="28"/>
+          <w:szCs w:val="28"/>
+          <w:lang w:val="ru-RU"/>
+        </w:rPr>
+      </w:pPr>
+      <w:bookmarkStart w:id="15" w:name="_Toc178602175"/>
+      <w:r>
+        <w:rPr>
+          <w:rFonts w:ascii="Times New Roman" w:hAnsi="Times New Roman" w:cs="Times New Roman"/>
+          <w:color w:val="000000" w:themeColor="text1"/>
+          <w:sz w:val="28"/>
+          <w:szCs w:val="28"/>
+          <w:lang w:val="ru-RU"/>
+        </w:rPr>
+        <w:t>3.1.6 Требования к эргономике и технической эстетике</w:t>
+      </w:r>
       <w:bookmarkEnd w:id="15"/>
     </w:p>
     <w:p>
@@ -7459,123 +7529,7 @@
           <w:szCs w:val="28"/>
           <w:lang w:val="ru-RU"/>
         </w:rPr>
-        <w:t>Дополнительные требования к надёжности не предъявляются</w:t>
-      </w:r>
-    </w:p>
-    <w:p>
-      <w:pPr>
-        <w:pStyle w:val="3"/>
-        <w:spacing w:line="360" w:lineRule="auto"/>
-        <w:jc w:val="both"/>
-        <w:rPr>
-          <w:rFonts w:ascii="Times New Roman" w:hAnsi="Times New Roman" w:cs="Times New Roman"/>
-          <w:color w:val="000000" w:themeColor="text1"/>
-          <w:sz w:val="28"/>
-          <w:szCs w:val="28"/>
-          <w:lang w:val="ru-RU"/>
-        </w:rPr>
-      </w:pPr>
-      <w:bookmarkStart w:id="16" w:name="_Toc178602174"/>
-      <w:r>
-        <w:rPr>
-          <w:rFonts w:ascii="Times New Roman" w:hAnsi="Times New Roman" w:cs="Times New Roman"/>
-          <w:color w:val="000000" w:themeColor="text1"/>
-          <w:sz w:val="28"/>
-          <w:szCs w:val="28"/>
-          <w:lang w:val="ru-RU"/>
-        </w:rPr>
-        <w:t>3.1.5 Требования к безопасности</w:t>
-      </w:r>
-      <w:bookmarkEnd w:id="16"/>
-    </w:p>
-    <w:p>
-      <w:pPr>
-        <w:spacing w:line="360" w:lineRule="auto"/>
-        <w:ind w:firstLine="708"/>
-        <w:jc w:val="both"/>
-        <w:rPr>
-          <w:rFonts w:ascii="Times New Roman" w:hAnsi="Times New Roman" w:cs="Times New Roman"/>
-          <w:sz w:val="28"/>
-          <w:szCs w:val="28"/>
-          <w:lang w:val="ru-RU"/>
-        </w:rPr>
-      </w:pPr>
-      <w:r>
-        <w:rPr>
-          <w:rFonts w:ascii="Times New Roman" w:hAnsi="Times New Roman" w:cs="Times New Roman"/>
-          <w:sz w:val="28"/>
-          <w:szCs w:val="28"/>
-          <w:lang w:val="ru-RU"/>
-        </w:rPr>
-        <w:t>Дополнительные требования к безопасности не предъявляются</w:t>
-      </w:r>
-    </w:p>
-    <w:p>
-      <w:pPr>
-        <w:pStyle w:val="3"/>
-        <w:spacing w:line="360" w:lineRule="auto"/>
-        <w:jc w:val="both"/>
-        <w:rPr>
-          <w:rFonts w:ascii="Times New Roman" w:hAnsi="Times New Roman" w:cs="Times New Roman"/>
-          <w:color w:val="000000" w:themeColor="text1"/>
-          <w:sz w:val="28"/>
-          <w:szCs w:val="28"/>
-          <w:lang w:val="ru-RU"/>
-        </w:rPr>
-      </w:pPr>
-      <w:bookmarkStart w:id="17" w:name="_Toc178602175"/>
-      <w:r>
-        <w:rPr>
-          <w:rFonts w:ascii="Times New Roman" w:hAnsi="Times New Roman" w:cs="Times New Roman"/>
-          <w:color w:val="000000" w:themeColor="text1"/>
-          <w:sz w:val="28"/>
-          <w:szCs w:val="28"/>
-          <w:lang w:val="ru-RU"/>
-        </w:rPr>
-        <w:t>3.1.6 Требования к эргономике и технической эстетике</w:t>
-      </w:r>
-      <w:bookmarkEnd w:id="17"/>
-    </w:p>
-    <w:p>
-      <w:pPr>
-        <w:spacing w:line="360" w:lineRule="auto"/>
-        <w:ind w:firstLine="708"/>
-        <w:jc w:val="both"/>
-        <w:rPr>
-          <w:rFonts w:ascii="Times New Roman" w:hAnsi="Times New Roman" w:cs="Times New Roman"/>
-          <w:sz w:val="28"/>
-          <w:szCs w:val="28"/>
-          <w:lang w:val="ru-RU"/>
-        </w:rPr>
-      </w:pPr>
-      <w:r>
-        <w:rPr>
-          <w:rFonts w:ascii="Times New Roman" w:hAnsi="Times New Roman" w:cs="Times New Roman"/>
-          <w:sz w:val="28"/>
-          <w:szCs w:val="28"/>
-          <w:lang w:val="ru-RU"/>
-        </w:rPr>
-        <w:t xml:space="preserve">Пользовательские интерфейсы для всех подсистем, разработанных в рамках создания </w:t>
-      </w:r>
-      <w:proofErr w:type="gramStart"/>
-      <w:r>
-        <w:rPr>
-          <w:rFonts w:ascii="Times New Roman" w:hAnsi="Times New Roman" w:cs="Times New Roman"/>
-          <w:sz w:val="28"/>
-          <w:szCs w:val="28"/>
-          <w:lang w:val="ru-RU"/>
-        </w:rPr>
-        <w:t>системы</w:t>
-      </w:r>
-      <w:proofErr w:type="gramEnd"/>
-      <w:r>
-        <w:rPr>
-          <w:rFonts w:ascii="Times New Roman" w:hAnsi="Times New Roman" w:cs="Times New Roman"/>
-          <w:sz w:val="28"/>
-          <w:szCs w:val="28"/>
-          <w:lang w:val="ru-RU"/>
-        </w:rPr>
-        <w:t xml:space="preserve"> должны быть выполнены в виде </w:t>
+        <w:t xml:space="preserve">Пользовательские интерфейсы для всех подсистем, разработанных в рамках создания системы должны быть выполнены в виде </w:t>
       </w:r>
       <w:proofErr w:type="spellStart"/>
       <w:r>
@@ -7604,7 +7558,16 @@
           <w:szCs w:val="28"/>
           <w:lang w:val="ru-RU"/>
         </w:rPr>
-        <w:t xml:space="preserve">интерфейсов с помощью фреймворков </w:t>
+        <w:t>интерфейсов с помощью фреймворков Windows</w:t>
+      </w:r>
+      <w:r>
+        <w:rPr>
+          <w:rFonts w:ascii="Times New Roman" w:hAnsi="Times New Roman" w:cs="Times New Roman"/>
+          <w:sz w:val="28"/>
+          <w:szCs w:val="28"/>
+          <w:lang w:val="ru-RU"/>
+        </w:rPr>
+        <w:t> </w:t>
       </w:r>
       <w:proofErr w:type="spellStart"/>
       <w:r>
@@ -7614,7 +7577,7 @@
           <w:szCs w:val="28"/>
           <w:lang w:val="ru-RU"/>
         </w:rPr>
-        <w:t>Windows</w:t>
+        <w:t>Forms</w:t>
       </w:r>
       <w:proofErr w:type="spellEnd"/>
       <w:r>
@@ -7624,47 +7587,7 @@
           <w:szCs w:val="28"/>
           <w:lang w:val="ru-RU"/>
         </w:rPr>
-        <w:t> </w:t>
-      </w:r>
-      <w:proofErr w:type="spellStart"/>
-      <w:r>
-        <w:rPr>
-          <w:rFonts w:ascii="Times New Roman" w:hAnsi="Times New Roman" w:cs="Times New Roman"/>
-          <w:sz w:val="28"/>
-          <w:szCs w:val="28"/>
-          <w:lang w:val="ru-RU"/>
-        </w:rPr>
-        <w:t>Forms</w:t>
-      </w:r>
-      <w:proofErr w:type="spellEnd"/>
-      <w:r>
-        <w:rPr>
-          <w:rFonts w:ascii="Times New Roman" w:hAnsi="Times New Roman" w:cs="Times New Roman"/>
-          <w:sz w:val="28"/>
-          <w:szCs w:val="28"/>
-          <w:lang w:val="ru-RU"/>
-        </w:rPr>
-        <w:t xml:space="preserve">, WPF или аналогичных им, позволяющих создавать пользовательские интерфейсы для ОС </w:t>
-      </w:r>
-      <w:proofErr w:type="spellStart"/>
-      <w:r>
-        <w:rPr>
-          <w:rFonts w:ascii="Times New Roman" w:hAnsi="Times New Roman" w:cs="Times New Roman"/>
-          <w:sz w:val="28"/>
-          <w:szCs w:val="28"/>
-          <w:lang w:val="ru-RU"/>
-        </w:rPr>
-        <w:t>Windows</w:t>
-      </w:r>
-      <w:proofErr w:type="spellEnd"/>
-      <w:r>
-        <w:rPr>
-          <w:rFonts w:ascii="Times New Roman" w:hAnsi="Times New Roman" w:cs="Times New Roman"/>
-          <w:sz w:val="28"/>
-          <w:szCs w:val="28"/>
-          <w:lang w:val="ru-RU"/>
-        </w:rPr>
-        <w:t xml:space="preserve"> 10 и выше.</w:t>
+        <w:t>, WPF или аналогичных им, позволяющих создавать пользовательские интерфейсы для ОС Windows 10 и выше.</w:t>
       </w:r>
     </w:p>
     <w:p>
@@ -7745,7 +7668,7 @@
           <w:lang w:val="ru-RU"/>
         </w:rPr>
       </w:pPr>
-      <w:bookmarkStart w:id="18" w:name="_Toc178602176"/>
+      <w:bookmarkStart w:id="16" w:name="_Toc178602176"/>
       <w:r>
         <w:rPr>
           <w:rFonts w:ascii="Times New Roman" w:hAnsi="Times New Roman" w:cs="Times New Roman"/>
@@ -7756,6 +7679,102 @@
         </w:rPr>
         <w:t>3.1.7 Требования к эксплуатации, техническому обслуживанию, ремонту и хранению компонентов системы</w:t>
       </w:r>
+      <w:bookmarkEnd w:id="16"/>
+    </w:p>
+    <w:p>
+      <w:pPr>
+        <w:spacing w:line="360" w:lineRule="auto"/>
+        <w:ind w:firstLine="708"/>
+        <w:jc w:val="both"/>
+        <w:rPr>
+          <w:rFonts w:ascii="Times New Roman" w:hAnsi="Times New Roman" w:cs="Times New Roman"/>
+          <w:sz w:val="28"/>
+          <w:szCs w:val="28"/>
+          <w:lang w:val="ru-RU"/>
+        </w:rPr>
+      </w:pPr>
+      <w:r>
+        <w:rPr>
+          <w:rFonts w:ascii="Times New Roman" w:hAnsi="Times New Roman" w:cs="Times New Roman"/>
+          <w:sz w:val="28"/>
+          <w:szCs w:val="28"/>
+          <w:lang w:val="ru-RU"/>
+        </w:rPr>
+        <w:t xml:space="preserve"> Дополнительные требования к эксплуатации, техническому обслуживанию, ремонту и хранению компонентов системы не предъявляются. </w:t>
+      </w:r>
+    </w:p>
+    <w:p>
+      <w:pPr>
+        <w:pStyle w:val="3"/>
+        <w:spacing w:line="360" w:lineRule="auto"/>
+        <w:jc w:val="both"/>
+        <w:rPr>
+          <w:rFonts w:ascii="Times New Roman" w:hAnsi="Times New Roman" w:cs="Times New Roman"/>
+          <w:color w:val="000000" w:themeColor="text1"/>
+          <w:sz w:val="28"/>
+          <w:szCs w:val="28"/>
+          <w:lang w:val="ru-RU"/>
+        </w:rPr>
+      </w:pPr>
+      <w:bookmarkStart w:id="17" w:name="_Toc178602177"/>
+      <w:r>
+        <w:rPr>
+          <w:rFonts w:ascii="Times New Roman" w:hAnsi="Times New Roman" w:cs="Times New Roman"/>
+          <w:color w:val="000000" w:themeColor="text1"/>
+          <w:sz w:val="28"/>
+          <w:szCs w:val="28"/>
+          <w:lang w:val="ru-RU"/>
+        </w:rPr>
+        <w:t>3.1.8 Требования к защите информации от несанкционированного доступа</w:t>
+      </w:r>
+      <w:bookmarkEnd w:id="17"/>
+    </w:p>
+    <w:p>
+      <w:pPr>
+        <w:spacing w:line="360" w:lineRule="auto"/>
+        <w:ind w:firstLine="708"/>
+        <w:jc w:val="both"/>
+        <w:rPr>
+          <w:rFonts w:ascii="Times New Roman" w:hAnsi="Times New Roman" w:cs="Times New Roman"/>
+          <w:sz w:val="28"/>
+          <w:szCs w:val="28"/>
+          <w:lang w:val="ru-RU"/>
+        </w:rPr>
+      </w:pPr>
+      <w:r>
+        <w:rPr>
+          <w:rFonts w:ascii="Times New Roman" w:hAnsi="Times New Roman" w:cs="Times New Roman"/>
+          <w:sz w:val="28"/>
+          <w:szCs w:val="28"/>
+          <w:lang w:val="ru-RU"/>
+        </w:rPr>
+        <w:t xml:space="preserve">Дополнительные требования к защите информации от несанкционированного доступа не предъявляются. </w:t>
+      </w:r>
+    </w:p>
+    <w:p>
+      <w:pPr>
+        <w:pStyle w:val="3"/>
+        <w:spacing w:line="360" w:lineRule="auto"/>
+        <w:jc w:val="both"/>
+        <w:rPr>
+          <w:rFonts w:ascii="Times New Roman" w:hAnsi="Times New Roman" w:cs="Times New Roman"/>
+          <w:color w:val="000000" w:themeColor="text1"/>
+          <w:sz w:val="28"/>
+          <w:szCs w:val="28"/>
+          <w:lang w:val="ru-RU"/>
+        </w:rPr>
+      </w:pPr>
+      <w:bookmarkStart w:id="18" w:name="_Toc178602178"/>
+      <w:r>
+        <w:rPr>
+          <w:rFonts w:ascii="Times New Roman" w:hAnsi="Times New Roman" w:cs="Times New Roman"/>
+          <w:color w:val="000000" w:themeColor="text1"/>
+          <w:sz w:val="28"/>
+          <w:szCs w:val="28"/>
+          <w:lang w:val="ru-RU"/>
+        </w:rPr>
+        <w:t>3.1.9 Требования по сохранности информации при авариях</w:t>
+      </w:r>
       <w:bookmarkEnd w:id="18"/>
     </w:p>
     <w:p>
@@ -7777,7 +7796,7 @@
           <w:szCs w:val="28"/>
           <w:lang w:val="ru-RU"/>
         </w:rPr>
-        <w:t xml:space="preserve"> Дополнительные требования к эксплуатации, техническому обслуживанию, ремонту и хранению компонентов системы не предъявляются. </w:t>
+        <w:t xml:space="preserve">Дополнительные требования по сохранности информации при авариях не предъявляются. </w:t>
       </w:r>
     </w:p>
     <w:p>
@@ -7793,7 +7812,7 @@
           <w:lang w:val="ru-RU"/>
         </w:rPr>
       </w:pPr>
-      <w:bookmarkStart w:id="19" w:name="_Toc178602177"/>
+      <w:bookmarkStart w:id="19" w:name="_Toc178602179"/>
       <w:r>
         <w:rPr>
           <w:rFonts w:ascii="Times New Roman" w:hAnsi="Times New Roman" w:cs="Times New Roman"/>
@@ -7802,9 +7821,19 @@
           <w:szCs w:val="28"/>
           <w:lang w:val="ru-RU"/>
         </w:rPr>
-        <w:t>3.1.8 Требования к защите информации от несанкционированного доступа</w:t>
+        <w:t>3.1.10 Требования к защите от влияния внешних воздействий</w:t>
       </w:r>
       <w:bookmarkEnd w:id="19"/>
+      <w:r>
+        <w:rPr>
+          <w:rFonts w:ascii="Times New Roman" w:hAnsi="Times New Roman" w:cs="Times New Roman"/>
+          <w:color w:val="000000" w:themeColor="text1"/>
+          <w:sz w:val="28"/>
+          <w:szCs w:val="28"/>
+          <w:lang w:val="ru-RU"/>
+        </w:rPr>
+        <w:t xml:space="preserve"> </w:t>
+      </w:r>
     </w:p>
     <w:p>
       <w:pPr>
@@ -7825,7 +7854,7 @@
           <w:szCs w:val="28"/>
           <w:lang w:val="ru-RU"/>
         </w:rPr>
-        <w:t xml:space="preserve">Дополнительные требования к защите информации от несанкционированного доступа не предъявляются. </w:t>
+        <w:t xml:space="preserve">Дополнительные требования к защите от влияния внешних воздействий не предъявляются. </w:t>
       </w:r>
     </w:p>
     <w:p>
@@ -7841,7 +7870,7 @@
           <w:lang w:val="ru-RU"/>
         </w:rPr>
       </w:pPr>
-      <w:bookmarkStart w:id="20" w:name="_Toc178602178"/>
+      <w:bookmarkStart w:id="20" w:name="_Toc178602180"/>
       <w:r>
         <w:rPr>
           <w:rFonts w:ascii="Times New Roman" w:hAnsi="Times New Roman" w:cs="Times New Roman"/>
@@ -7850,9 +7879,19 @@
           <w:szCs w:val="28"/>
           <w:lang w:val="ru-RU"/>
         </w:rPr>
-        <w:t>3.1.9 Требования по сохранности информации при авариях</w:t>
+        <w:t>3.1.11 Требования к патентной чистоте</w:t>
       </w:r>
       <w:bookmarkEnd w:id="20"/>
+      <w:r>
+        <w:rPr>
+          <w:rFonts w:ascii="Times New Roman" w:hAnsi="Times New Roman" w:cs="Times New Roman"/>
+          <w:color w:val="000000" w:themeColor="text1"/>
+          <w:sz w:val="28"/>
+          <w:szCs w:val="28"/>
+          <w:lang w:val="ru-RU"/>
+        </w:rPr>
+        <w:t xml:space="preserve"> </w:t>
+      </w:r>
     </w:p>
     <w:p>
       <w:pPr>
@@ -7873,7 +7912,7 @@
           <w:szCs w:val="28"/>
           <w:lang w:val="ru-RU"/>
         </w:rPr>
-        <w:t xml:space="preserve">Дополнительные требования по сохранности информации при авариях не предъявляются. </w:t>
+        <w:t xml:space="preserve">Дополнительные требования к патентной чистоте не предъявляются. </w:t>
       </w:r>
     </w:p>
     <w:p>
@@ -7889,7 +7928,7 @@
           <w:lang w:val="ru-RU"/>
         </w:rPr>
       </w:pPr>
-      <w:bookmarkStart w:id="21" w:name="_Toc178602179"/>
+      <w:bookmarkStart w:id="21" w:name="_Toc178602181"/>
       <w:r>
         <w:rPr>
           <w:rFonts w:ascii="Times New Roman" w:hAnsi="Times New Roman" w:cs="Times New Roman"/>
@@ -7898,125 +7937,9 @@
           <w:szCs w:val="28"/>
           <w:lang w:val="ru-RU"/>
         </w:rPr>
-        <w:t>3.1.10 Требования к защите от влияния внешних воздействий</w:t>
+        <w:t>3.1.12 Требования по стандартизации и унификации</w:t>
       </w:r>
       <w:bookmarkEnd w:id="21"/>
-      <w:r>
-        <w:rPr>
-          <w:rFonts w:ascii="Times New Roman" w:hAnsi="Times New Roman" w:cs="Times New Roman"/>
-          <w:color w:val="000000" w:themeColor="text1"/>
-          <w:sz w:val="28"/>
-          <w:szCs w:val="28"/>
-          <w:lang w:val="ru-RU"/>
-        </w:rPr>
-        <w:t xml:space="preserve"> </w:t>
-      </w:r>
-    </w:p>
-    <w:p>
-      <w:pPr>
-        <w:spacing w:line="360" w:lineRule="auto"/>
-        <w:ind w:firstLine="708"/>
-        <w:jc w:val="both"/>
-        <w:rPr>
-          <w:rFonts w:ascii="Times New Roman" w:hAnsi="Times New Roman" w:cs="Times New Roman"/>
-          <w:sz w:val="28"/>
-          <w:szCs w:val="28"/>
-          <w:lang w:val="ru-RU"/>
-        </w:rPr>
-      </w:pPr>
-      <w:r>
-        <w:rPr>
-          <w:rFonts w:ascii="Times New Roman" w:hAnsi="Times New Roman" w:cs="Times New Roman"/>
-          <w:sz w:val="28"/>
-          <w:szCs w:val="28"/>
-          <w:lang w:val="ru-RU"/>
-        </w:rPr>
-        <w:t xml:space="preserve">Дополнительные требования к защите от влияния внешних воздействий не предъявляются. </w:t>
-      </w:r>
-    </w:p>
-    <w:p>
-      <w:pPr>
-        <w:pStyle w:val="3"/>
-        <w:spacing w:line="360" w:lineRule="auto"/>
-        <w:jc w:val="both"/>
-        <w:rPr>
-          <w:rFonts w:ascii="Times New Roman" w:hAnsi="Times New Roman" w:cs="Times New Roman"/>
-          <w:color w:val="000000" w:themeColor="text1"/>
-          <w:sz w:val="28"/>
-          <w:szCs w:val="28"/>
-          <w:lang w:val="ru-RU"/>
-        </w:rPr>
-      </w:pPr>
-      <w:bookmarkStart w:id="22" w:name="_Toc178602180"/>
-      <w:r>
-        <w:rPr>
-          <w:rFonts w:ascii="Times New Roman" w:hAnsi="Times New Roman" w:cs="Times New Roman"/>
-          <w:color w:val="000000" w:themeColor="text1"/>
-          <w:sz w:val="28"/>
-          <w:szCs w:val="28"/>
-          <w:lang w:val="ru-RU"/>
-        </w:rPr>
-        <w:t>3.1.11 Требования к патентной чистоте</w:t>
-      </w:r>
-      <w:bookmarkEnd w:id="22"/>
-      <w:r>
-        <w:rPr>
-          <w:rFonts w:ascii="Times New Roman" w:hAnsi="Times New Roman" w:cs="Times New Roman"/>
-          <w:color w:val="000000" w:themeColor="text1"/>
-          <w:sz w:val="28"/>
-          <w:szCs w:val="28"/>
-          <w:lang w:val="ru-RU"/>
-        </w:rPr>
-        <w:t xml:space="preserve"> </w:t>
-      </w:r>
-    </w:p>
-    <w:p>
-      <w:pPr>
-        <w:spacing w:line="360" w:lineRule="auto"/>
-        <w:ind w:firstLine="708"/>
-        <w:jc w:val="both"/>
-        <w:rPr>
-          <w:rFonts w:ascii="Times New Roman" w:hAnsi="Times New Roman" w:cs="Times New Roman"/>
-          <w:sz w:val="28"/>
-          <w:szCs w:val="28"/>
-          <w:lang w:val="ru-RU"/>
-        </w:rPr>
-      </w:pPr>
-      <w:r>
-        <w:rPr>
-          <w:rFonts w:ascii="Times New Roman" w:hAnsi="Times New Roman" w:cs="Times New Roman"/>
-          <w:sz w:val="28"/>
-          <w:szCs w:val="28"/>
-          <w:lang w:val="ru-RU"/>
-        </w:rPr>
-        <w:t xml:space="preserve">Дополнительные требования к патентной чистоте не предъявляются. </w:t>
-      </w:r>
-    </w:p>
-    <w:p>
-      <w:pPr>
-        <w:pStyle w:val="3"/>
-        <w:spacing w:line="360" w:lineRule="auto"/>
-        <w:jc w:val="both"/>
-        <w:rPr>
-          <w:rFonts w:ascii="Times New Roman" w:hAnsi="Times New Roman" w:cs="Times New Roman"/>
-          <w:color w:val="000000" w:themeColor="text1"/>
-          <w:sz w:val="28"/>
-          <w:szCs w:val="28"/>
-          <w:lang w:val="ru-RU"/>
-        </w:rPr>
-      </w:pPr>
-      <w:bookmarkStart w:id="23" w:name="_Toc178602181"/>
-      <w:r>
-        <w:rPr>
-          <w:rFonts w:ascii="Times New Roman" w:hAnsi="Times New Roman" w:cs="Times New Roman"/>
-          <w:color w:val="000000" w:themeColor="text1"/>
-          <w:sz w:val="28"/>
-          <w:szCs w:val="28"/>
-          <w:lang w:val="ru-RU"/>
-        </w:rPr>
-        <w:t>3.1.12 Требования по стандартизации и унификации</w:t>
-      </w:r>
-      <w:bookmarkEnd w:id="23"/>
       <w:r>
         <w:rPr>
           <w:rFonts w:ascii="Times New Roman" w:hAnsi="Times New Roman" w:cs="Times New Roman"/>
@@ -8075,7 +7998,7 @@
           <w:lang w:val="ru-RU"/>
         </w:rPr>
       </w:pPr>
-      <w:bookmarkStart w:id="24" w:name="_Toc178602182"/>
+      <w:bookmarkStart w:id="22" w:name="_Toc178602182"/>
       <w:r>
         <w:rPr>
           <w:rFonts w:ascii="Times New Roman" w:hAnsi="Times New Roman" w:cs="Times New Roman"/>
@@ -8086,7 +8009,7 @@
         </w:rPr>
         <w:t>3.2 Требования к функциям (задачам), выполняемым АС</w:t>
       </w:r>
-      <w:bookmarkEnd w:id="24"/>
+      <w:bookmarkEnd w:id="22"/>
     </w:p>
     <w:p>
       <w:pPr>
@@ -8115,7 +8038,7 @@
           <w:lang w:val="ru-RU"/>
         </w:rPr>
       </w:pPr>
-      <w:bookmarkStart w:id="25" w:name="_Toc178602183"/>
+      <w:bookmarkStart w:id="23" w:name="_Toc178602183"/>
       <w:r>
         <w:rPr>
           <w:rFonts w:ascii="Times New Roman" w:hAnsi="Times New Roman" w:cs="Times New Roman"/>
@@ -8127,7 +8050,7 @@
         <w:lastRenderedPageBreak/>
         <w:t>3.2.1 Перечень функций, задач или их комплексов</w:t>
       </w:r>
-      <w:bookmarkEnd w:id="25"/>
+      <w:bookmarkEnd w:id="23"/>
     </w:p>
     <w:p>
       <w:pPr>
@@ -8250,7 +8173,7 @@
           <w:lang w:val="ru-RU"/>
         </w:rPr>
       </w:pPr>
-      <w:bookmarkStart w:id="26" w:name="_Toc178602184"/>
+      <w:bookmarkStart w:id="24" w:name="_Toc178602184"/>
       <w:r>
         <w:rPr>
           <w:rFonts w:ascii="Times New Roman" w:hAnsi="Times New Roman" w:cs="Times New Roman"/>
@@ -8261,19 +8184,133 @@
         </w:rPr>
         <w:t>3.3 требования к видам обеспечения АС</w:t>
       </w:r>
+      <w:bookmarkEnd w:id="24"/>
+    </w:p>
+    <w:p>
+      <w:pPr>
+        <w:spacing w:line="360" w:lineRule="auto"/>
+        <w:jc w:val="center"/>
+        <w:rPr>
+          <w:rFonts w:ascii="Times New Roman" w:hAnsi="Times New Roman" w:cs="Times New Roman"/>
+          <w:sz w:val="28"/>
+          <w:szCs w:val="28"/>
+          <w:lang w:val="ru-RU"/>
+        </w:rPr>
+      </w:pPr>
+    </w:p>
+    <w:p>
+      <w:pPr>
+        <w:pStyle w:val="3"/>
+        <w:spacing w:line="360" w:lineRule="auto"/>
+        <w:jc w:val="both"/>
+        <w:rPr>
+          <w:rFonts w:ascii="Times New Roman" w:hAnsi="Times New Roman" w:cs="Times New Roman"/>
+          <w:sz w:val="28"/>
+          <w:szCs w:val="28"/>
+          <w:lang w:val="ru-RU"/>
+        </w:rPr>
+      </w:pPr>
+      <w:r>
+        <w:rPr>
+          <w:rFonts w:ascii="Times New Roman" w:hAnsi="Times New Roman" w:cs="Times New Roman"/>
+          <w:sz w:val="28"/>
+          <w:szCs w:val="28"/>
+          <w:lang w:val="ru-RU"/>
+        </w:rPr>
+        <w:tab/>
+      </w:r>
+      <w:bookmarkStart w:id="25" w:name="_Toc178602185"/>
+      <w:r>
+        <w:rPr>
+          <w:rFonts w:ascii="Times New Roman" w:hAnsi="Times New Roman" w:cs="Times New Roman"/>
+          <w:color w:val="000000" w:themeColor="text1"/>
+          <w:sz w:val="28"/>
+          <w:szCs w:val="28"/>
+          <w:lang w:val="ru-RU"/>
+        </w:rPr>
+        <w:t>3.3.1 Требования к математическому обеспечению системы</w:t>
+      </w:r>
+      <w:bookmarkEnd w:id="25"/>
+    </w:p>
+    <w:p>
+      <w:pPr>
+        <w:spacing w:line="360" w:lineRule="auto"/>
+        <w:ind w:firstLine="708"/>
+        <w:jc w:val="both"/>
+        <w:rPr>
+          <w:rFonts w:ascii="Times New Roman" w:hAnsi="Times New Roman" w:cs="Times New Roman"/>
+          <w:sz w:val="28"/>
+          <w:szCs w:val="28"/>
+          <w:lang w:val="ru-RU"/>
+        </w:rPr>
+      </w:pPr>
+      <w:r>
+        <w:rPr>
+          <w:rFonts w:ascii="Times New Roman" w:hAnsi="Times New Roman" w:cs="Times New Roman"/>
+          <w:sz w:val="28"/>
+          <w:szCs w:val="28"/>
+          <w:lang w:val="ru-RU"/>
+        </w:rPr>
+        <w:t xml:space="preserve">Дополнительные требования к математическому обеспечению системы не предъявляются. </w:t>
+      </w:r>
+    </w:p>
+    <w:p>
+      <w:pPr>
+        <w:pStyle w:val="3"/>
+        <w:spacing w:line="360" w:lineRule="auto"/>
+        <w:jc w:val="both"/>
+        <w:rPr>
+          <w:rFonts w:ascii="Times New Roman" w:hAnsi="Times New Roman" w:cs="Times New Roman"/>
+          <w:color w:val="000000" w:themeColor="text1"/>
+          <w:sz w:val="28"/>
+          <w:szCs w:val="28"/>
+          <w:lang w:val="ru-RU"/>
+        </w:rPr>
+      </w:pPr>
+      <w:bookmarkStart w:id="26" w:name="_Toc178602186"/>
+      <w:r>
+        <w:rPr>
+          <w:rFonts w:ascii="Times New Roman" w:hAnsi="Times New Roman" w:cs="Times New Roman"/>
+          <w:color w:val="000000" w:themeColor="text1"/>
+          <w:sz w:val="28"/>
+          <w:szCs w:val="28"/>
+          <w:lang w:val="ru-RU"/>
+        </w:rPr>
+        <w:t>3.3.2 Требования к информационному обеспечению системы</w:t>
+      </w:r>
       <w:bookmarkEnd w:id="26"/>
-    </w:p>
-    <w:p>
-      <w:pPr>
-        <w:spacing w:line="360" w:lineRule="auto"/>
-        <w:jc w:val="center"/>
-        <w:rPr>
-          <w:rFonts w:ascii="Times New Roman" w:hAnsi="Times New Roman" w:cs="Times New Roman"/>
-          <w:sz w:val="28"/>
-          <w:szCs w:val="28"/>
-          <w:lang w:val="ru-RU"/>
-        </w:rPr>
-      </w:pPr>
+      <w:r>
+        <w:rPr>
+          <w:rFonts w:ascii="Times New Roman" w:hAnsi="Times New Roman" w:cs="Times New Roman"/>
+          <w:color w:val="000000" w:themeColor="text1"/>
+          <w:sz w:val="28"/>
+          <w:szCs w:val="28"/>
+          <w:lang w:val="ru-RU"/>
+        </w:rPr>
+        <w:t xml:space="preserve"> </w:t>
+      </w:r>
+    </w:p>
+    <w:p>
+      <w:pPr>
+        <w:spacing w:line="360" w:lineRule="auto"/>
+        <w:ind w:firstLine="708"/>
+        <w:jc w:val="both"/>
+        <w:rPr>
+          <w:rFonts w:ascii="Times New Roman" w:hAnsi="Times New Roman" w:cs="Times New Roman"/>
+          <w:sz w:val="28"/>
+          <w:szCs w:val="28"/>
+          <w:lang w:val="ru-RU"/>
+        </w:rPr>
+      </w:pPr>
+      <w:r>
+        <w:rPr>
+          <w:rFonts w:ascii="Times New Roman" w:hAnsi="Times New Roman" w:cs="Times New Roman"/>
+          <w:sz w:val="28"/>
+          <w:szCs w:val="28"/>
+          <w:lang w:val="ru-RU"/>
+        </w:rPr>
+        <w:t xml:space="preserve">Дополнительные требования по информационному обеспечению системы не предъявляются. </w:t>
+      </w:r>
     </w:p>
     <w:p>
       <w:pPr>
@@ -8282,30 +8319,22 @@
         <w:jc w:val="both"/>
         <w:rPr>
           <w:rFonts w:ascii="Times New Roman" w:hAnsi="Times New Roman" w:cs="Times New Roman"/>
-          <w:sz w:val="28"/>
-          <w:szCs w:val="28"/>
-          <w:lang w:val="ru-RU"/>
-        </w:rPr>
-      </w:pPr>
-      <w:r>
-        <w:rPr>
-          <w:rFonts w:ascii="Times New Roman" w:hAnsi="Times New Roman" w:cs="Times New Roman"/>
-          <w:sz w:val="28"/>
-          <w:szCs w:val="28"/>
-          <w:lang w:val="ru-RU"/>
-        </w:rPr>
-        <w:tab/>
-      </w:r>
-      <w:bookmarkStart w:id="27" w:name="_Toc178602185"/>
-      <w:r>
-        <w:rPr>
-          <w:rFonts w:ascii="Times New Roman" w:hAnsi="Times New Roman" w:cs="Times New Roman"/>
           <w:color w:val="000000" w:themeColor="text1"/>
           <w:sz w:val="28"/>
           <w:szCs w:val="28"/>
           <w:lang w:val="ru-RU"/>
         </w:rPr>
-        <w:t>3.3.1 Требования к математическому обеспечению системы</w:t>
+      </w:pPr>
+      <w:bookmarkStart w:id="27" w:name="_Toc178602187"/>
+      <w:r>
+        <w:rPr>
+          <w:rFonts w:ascii="Times New Roman" w:hAnsi="Times New Roman" w:cs="Times New Roman"/>
+          <w:color w:val="000000" w:themeColor="text1"/>
+          <w:sz w:val="28"/>
+          <w:szCs w:val="28"/>
+          <w:lang w:val="ru-RU"/>
+        </w:rPr>
+        <w:t>3.3.3 Требования к лингвистическому обеспечению системы</w:t>
       </w:r>
       <w:bookmarkEnd w:id="27"/>
     </w:p>
@@ -8328,7 +8357,7 @@
           <w:szCs w:val="28"/>
           <w:lang w:val="ru-RU"/>
         </w:rPr>
-        <w:t xml:space="preserve">Дополнительные требования к математическому обеспечению системы не предъявляются. </w:t>
+        <w:t xml:space="preserve">При разработке программы допускается использовать русский и английский языки, при этом не допускается использование обоих одновременно. При реализации сразу двух языков должна быть предусмотрена возможность переключения между ними. </w:t>
       </w:r>
     </w:p>
     <w:p>
@@ -8344,7 +8373,7 @@
           <w:lang w:val="ru-RU"/>
         </w:rPr>
       </w:pPr>
-      <w:bookmarkStart w:id="28" w:name="_Toc178602186"/>
+      <w:bookmarkStart w:id="28" w:name="_Toc178602188"/>
       <w:r>
         <w:rPr>
           <w:rFonts w:ascii="Times New Roman" w:hAnsi="Times New Roman" w:cs="Times New Roman"/>
@@ -8353,115 +8382,9 @@
           <w:szCs w:val="28"/>
           <w:lang w:val="ru-RU"/>
         </w:rPr>
-        <w:t>3.3.2 Требования к информационному обеспечению системы</w:t>
+        <w:t>3.3.4 Требования к программному обеспечению системы</w:t>
       </w:r>
       <w:bookmarkEnd w:id="28"/>
-      <w:r>
-        <w:rPr>
-          <w:rFonts w:ascii="Times New Roman" w:hAnsi="Times New Roman" w:cs="Times New Roman"/>
-          <w:color w:val="000000" w:themeColor="text1"/>
-          <w:sz w:val="28"/>
-          <w:szCs w:val="28"/>
-          <w:lang w:val="ru-RU"/>
-        </w:rPr>
-        <w:t xml:space="preserve"> </w:t>
-      </w:r>
-    </w:p>
-    <w:p>
-      <w:pPr>
-        <w:spacing w:line="360" w:lineRule="auto"/>
-        <w:ind w:firstLine="708"/>
-        <w:jc w:val="both"/>
-        <w:rPr>
-          <w:rFonts w:ascii="Times New Roman" w:hAnsi="Times New Roman" w:cs="Times New Roman"/>
-          <w:sz w:val="28"/>
-          <w:szCs w:val="28"/>
-          <w:lang w:val="ru-RU"/>
-        </w:rPr>
-      </w:pPr>
-      <w:r>
-        <w:rPr>
-          <w:rFonts w:ascii="Times New Roman" w:hAnsi="Times New Roman" w:cs="Times New Roman"/>
-          <w:sz w:val="28"/>
-          <w:szCs w:val="28"/>
-          <w:lang w:val="ru-RU"/>
-        </w:rPr>
-        <w:t xml:space="preserve">Дополнительные требования по информационному обеспечению системы не предъявляются. </w:t>
-      </w:r>
-    </w:p>
-    <w:p>
-      <w:pPr>
-        <w:pStyle w:val="3"/>
-        <w:spacing w:line="360" w:lineRule="auto"/>
-        <w:jc w:val="both"/>
-        <w:rPr>
-          <w:rFonts w:ascii="Times New Roman" w:hAnsi="Times New Roman" w:cs="Times New Roman"/>
-          <w:color w:val="000000" w:themeColor="text1"/>
-          <w:sz w:val="28"/>
-          <w:szCs w:val="28"/>
-          <w:lang w:val="ru-RU"/>
-        </w:rPr>
-      </w:pPr>
-      <w:bookmarkStart w:id="29" w:name="_Toc178602187"/>
-      <w:r>
-        <w:rPr>
-          <w:rFonts w:ascii="Times New Roman" w:hAnsi="Times New Roman" w:cs="Times New Roman"/>
-          <w:color w:val="000000" w:themeColor="text1"/>
-          <w:sz w:val="28"/>
-          <w:szCs w:val="28"/>
-          <w:lang w:val="ru-RU"/>
-        </w:rPr>
-        <w:t>3.3.3 Требования к лингвистическому обеспечению системы</w:t>
-      </w:r>
-      <w:bookmarkEnd w:id="29"/>
-    </w:p>
-    <w:p>
-      <w:pPr>
-        <w:spacing w:line="360" w:lineRule="auto"/>
-        <w:ind w:firstLine="708"/>
-        <w:jc w:val="both"/>
-        <w:rPr>
-          <w:rFonts w:ascii="Times New Roman" w:hAnsi="Times New Roman" w:cs="Times New Roman"/>
-          <w:sz w:val="28"/>
-          <w:szCs w:val="28"/>
-          <w:lang w:val="ru-RU"/>
-        </w:rPr>
-      </w:pPr>
-      <w:r>
-        <w:rPr>
-          <w:rFonts w:ascii="Times New Roman" w:hAnsi="Times New Roman" w:cs="Times New Roman"/>
-          <w:sz w:val="28"/>
-          <w:szCs w:val="28"/>
-          <w:lang w:val="ru-RU"/>
-        </w:rPr>
-        <w:t xml:space="preserve">При разработке программы допускается использовать русский и английский языки, при этом не допускается использование обоих одновременно. При реализации сразу двух языков должна быть предусмотрена возможность переключения между ними. </w:t>
-      </w:r>
-    </w:p>
-    <w:p>
-      <w:pPr>
-        <w:pStyle w:val="3"/>
-        <w:spacing w:line="360" w:lineRule="auto"/>
-        <w:jc w:val="both"/>
-        <w:rPr>
-          <w:rFonts w:ascii="Times New Roman" w:hAnsi="Times New Roman" w:cs="Times New Roman"/>
-          <w:color w:val="000000" w:themeColor="text1"/>
-          <w:sz w:val="28"/>
-          <w:szCs w:val="28"/>
-          <w:lang w:val="ru-RU"/>
-        </w:rPr>
-      </w:pPr>
-      <w:bookmarkStart w:id="30" w:name="_Toc178602188"/>
-      <w:r>
-        <w:rPr>
-          <w:rFonts w:ascii="Times New Roman" w:hAnsi="Times New Roman" w:cs="Times New Roman"/>
-          <w:color w:val="000000" w:themeColor="text1"/>
-          <w:sz w:val="28"/>
-          <w:szCs w:val="28"/>
-          <w:lang w:val="ru-RU"/>
-        </w:rPr>
-        <w:t>3.3.4 Требования к программному обеспечению системы</w:t>
-      </w:r>
-      <w:bookmarkEnd w:id="30"/>
     </w:p>
     <w:p>
       <w:pPr>
@@ -8566,47 +8489,7 @@
           <w:szCs w:val="28"/>
           <w:lang w:val="ru-RU"/>
         </w:rPr>
-        <w:t xml:space="preserve">Помимо этого, разработанная система должна работать на ПК с ОС </w:t>
-      </w:r>
-      <w:proofErr w:type="spellStart"/>
-      <w:r>
-        <w:rPr>
-          <w:rFonts w:ascii="Times New Roman" w:hAnsi="Times New Roman" w:cs="Times New Roman"/>
-          <w:sz w:val="28"/>
-          <w:szCs w:val="28"/>
-          <w:lang w:val="ru-RU"/>
-        </w:rPr>
-        <w:t>Windows</w:t>
-      </w:r>
-      <w:proofErr w:type="spellEnd"/>
-      <w:r>
-        <w:rPr>
-          <w:rFonts w:ascii="Times New Roman" w:hAnsi="Times New Roman" w:cs="Times New Roman"/>
-          <w:sz w:val="28"/>
-          <w:szCs w:val="28"/>
-          <w:lang w:val="ru-RU"/>
-        </w:rPr>
-        <w:t xml:space="preserve"> версии 10 и старше и разрядностью х64 с NET </w:t>
-      </w:r>
-      <w:proofErr w:type="spellStart"/>
-      <w:r>
-        <w:rPr>
-          <w:rFonts w:ascii="Times New Roman" w:hAnsi="Times New Roman" w:cs="Times New Roman"/>
-          <w:sz w:val="28"/>
-          <w:szCs w:val="28"/>
-          <w:lang w:val="ru-RU"/>
-        </w:rPr>
-        <w:t>Framework</w:t>
-      </w:r>
-      <w:proofErr w:type="spellEnd"/>
-      <w:r>
-        <w:rPr>
-          <w:rFonts w:ascii="Times New Roman" w:hAnsi="Times New Roman" w:cs="Times New Roman"/>
-          <w:sz w:val="28"/>
-          <w:szCs w:val="28"/>
-          <w:lang w:val="ru-RU"/>
-        </w:rPr>
-        <w:t xml:space="preserve"> 4.7.2.</w:t>
+        <w:t>Помимо этого, разработанная система должна работать на ПК с ОС Windows версии 10 и старше и разрядностью х64 с NET Framework 4.7.2.</w:t>
       </w:r>
     </w:p>
     <w:p>
@@ -8622,7 +8505,7 @@
           <w:lang w:val="ru-RU"/>
         </w:rPr>
       </w:pPr>
-      <w:bookmarkStart w:id="31" w:name="_Toc178602189"/>
+      <w:bookmarkStart w:id="29" w:name="_Toc178602189"/>
       <w:r>
         <w:rPr>
           <w:rFonts w:ascii="Times New Roman" w:hAnsi="Times New Roman" w:cs="Times New Roman"/>
@@ -8633,298 +8516,260 @@
         </w:rPr>
         <w:t>3.3.5 Требования к техническому обеспечению системы</w:t>
       </w:r>
+      <w:bookmarkEnd w:id="29"/>
+    </w:p>
+    <w:p>
+      <w:pPr>
+        <w:spacing w:line="360" w:lineRule="auto"/>
+        <w:ind w:firstLine="708"/>
+        <w:jc w:val="both"/>
+        <w:rPr>
+          <w:rFonts w:ascii="Times New Roman" w:hAnsi="Times New Roman" w:cs="Times New Roman"/>
+          <w:sz w:val="28"/>
+          <w:szCs w:val="28"/>
+          <w:lang w:val="ru-RU"/>
+        </w:rPr>
+      </w:pPr>
+      <w:r>
+        <w:rPr>
+          <w:rFonts w:ascii="Times New Roman" w:hAnsi="Times New Roman" w:cs="Times New Roman"/>
+          <w:sz w:val="28"/>
+          <w:szCs w:val="28"/>
+          <w:lang w:val="ru-RU"/>
+        </w:rPr>
+        <w:t xml:space="preserve">− </w:t>
+      </w:r>
+      <w:r>
+        <w:rPr>
+          <w:rFonts w:ascii="Times New Roman" w:hAnsi="Times New Roman" w:cs="Times New Roman"/>
+          <w:sz w:val="28"/>
+          <w:szCs w:val="28"/>
+          <w:lang w:val="ru-RU"/>
+        </w:rPr>
+        <w:t>многоядерный процессор (4 ядра и больше) с тактовой частотой 3 ГГц и выше</w:t>
+      </w:r>
+      <w:r>
+        <w:rPr>
+          <w:rFonts w:ascii="Times New Roman" w:hAnsi="Times New Roman" w:cs="Times New Roman"/>
+          <w:sz w:val="28"/>
+          <w:szCs w:val="28"/>
+          <w:lang w:val="ru-RU"/>
+        </w:rPr>
+        <w:t>;</w:t>
+      </w:r>
+    </w:p>
+    <w:p>
+      <w:pPr>
+        <w:spacing w:line="360" w:lineRule="auto"/>
+        <w:ind w:firstLine="708"/>
+        <w:jc w:val="both"/>
+        <w:rPr>
+          <w:rFonts w:ascii="Times New Roman" w:hAnsi="Times New Roman" w:cs="Times New Roman"/>
+          <w:sz w:val="28"/>
+          <w:szCs w:val="28"/>
+          <w:lang w:val="ru-RU"/>
+        </w:rPr>
+      </w:pPr>
+      <w:r>
+        <w:rPr>
+          <w:rFonts w:ascii="Times New Roman" w:hAnsi="Times New Roman" w:cs="Times New Roman"/>
+          <w:sz w:val="28"/>
+          <w:szCs w:val="28"/>
+          <w:lang w:val="ru-RU"/>
+        </w:rPr>
+        <w:t xml:space="preserve">− ОЗУ </w:t>
+      </w:r>
+      <w:r>
+        <w:rPr>
+          <w:rFonts w:ascii="Times New Roman" w:hAnsi="Times New Roman" w:cs="Times New Roman"/>
+          <w:sz w:val="28"/>
+          <w:szCs w:val="28"/>
+          <w:lang w:val="ru-RU"/>
+        </w:rPr>
+        <w:t>16</w:t>
+      </w:r>
+      <w:r>
+        <w:rPr>
+          <w:rFonts w:ascii="Times New Roman" w:hAnsi="Times New Roman" w:cs="Times New Roman"/>
+          <w:sz w:val="28"/>
+          <w:szCs w:val="28"/>
+          <w:lang w:val="ru-RU"/>
+        </w:rPr>
+        <w:t xml:space="preserve"> ГБ</w:t>
+      </w:r>
+      <w:r>
+        <w:rPr>
+          <w:rFonts w:ascii="Times New Roman" w:hAnsi="Times New Roman" w:cs="Times New Roman"/>
+          <w:sz w:val="28"/>
+          <w:szCs w:val="28"/>
+          <w:lang w:val="ru-RU"/>
+        </w:rPr>
+        <w:t>;</w:t>
+      </w:r>
+    </w:p>
+    <w:p>
+      <w:pPr>
+        <w:spacing w:line="360" w:lineRule="auto"/>
+        <w:ind w:firstLine="708"/>
+        <w:jc w:val="both"/>
+        <w:rPr>
+          <w:rFonts w:ascii="Times New Roman" w:hAnsi="Times New Roman" w:cs="Times New Roman"/>
+          <w:sz w:val="28"/>
+          <w:szCs w:val="28"/>
+          <w:lang w:val="ru-RU"/>
+        </w:rPr>
+      </w:pPr>
+      <w:r>
+        <w:rPr>
+          <w:rFonts w:ascii="Times New Roman" w:hAnsi="Times New Roman" w:cs="Times New Roman"/>
+          <w:sz w:val="28"/>
+          <w:szCs w:val="28"/>
+          <w:lang w:val="ru-RU"/>
+        </w:rPr>
+        <w:t xml:space="preserve">− </w:t>
+      </w:r>
+      <w:r>
+        <w:rPr>
+          <w:rFonts w:ascii="Times New Roman" w:hAnsi="Times New Roman" w:cs="Times New Roman"/>
+          <w:sz w:val="28"/>
+          <w:szCs w:val="28"/>
+          <w:lang w:val="ru-RU"/>
+        </w:rPr>
+        <w:t>видеокарта с поддержкой OpenGL 4.5, с 2 ГБ видеопамяти и более, пропускная способность видеопамяти — 80 ГБ/с и более;</w:t>
+      </w:r>
+    </w:p>
+    <w:p>
+      <w:pPr>
+        <w:spacing w:line="360" w:lineRule="auto"/>
+        <w:ind w:firstLine="708"/>
+        <w:jc w:val="both"/>
+        <w:rPr>
+          <w:rFonts w:ascii="Times New Roman" w:hAnsi="Times New Roman" w:cs="Times New Roman"/>
+          <w:sz w:val="28"/>
+          <w:szCs w:val="28"/>
+          <w:lang w:val="ru-RU"/>
+        </w:rPr>
+      </w:pPr>
+      <w:r>
+        <w:rPr>
+          <w:rFonts w:ascii="Times New Roman" w:hAnsi="Times New Roman" w:cs="Times New Roman"/>
+          <w:sz w:val="28"/>
+          <w:szCs w:val="28"/>
+          <w:lang w:val="ru-RU"/>
+        </w:rPr>
+        <w:t xml:space="preserve">− Место на диске - </w:t>
+      </w:r>
+      <w:r>
+        <w:rPr>
+          <w:rFonts w:ascii="Times New Roman" w:hAnsi="Times New Roman" w:cs="Times New Roman"/>
+          <w:sz w:val="28"/>
+          <w:szCs w:val="28"/>
+          <w:lang w:val="ru-RU"/>
+        </w:rPr>
+        <w:t>20</w:t>
+      </w:r>
+      <w:r>
+        <w:rPr>
+          <w:rFonts w:ascii="Times New Roman" w:hAnsi="Times New Roman" w:cs="Times New Roman"/>
+          <w:sz w:val="28"/>
+          <w:szCs w:val="28"/>
+          <w:lang w:val="ru-RU"/>
+        </w:rPr>
+        <w:t xml:space="preserve"> ГБ</w:t>
+      </w:r>
+      <w:r>
+        <w:rPr>
+          <w:rFonts w:ascii="Times New Roman" w:hAnsi="Times New Roman" w:cs="Times New Roman"/>
+          <w:sz w:val="28"/>
+          <w:szCs w:val="28"/>
+          <w:lang w:val="ru-RU"/>
+        </w:rPr>
+        <w:t>;</w:t>
+      </w:r>
+    </w:p>
+    <w:p>
+      <w:pPr>
+        <w:pStyle w:val="3"/>
+        <w:spacing w:line="360" w:lineRule="auto"/>
+        <w:jc w:val="both"/>
+        <w:rPr>
+          <w:rFonts w:ascii="Times New Roman" w:hAnsi="Times New Roman" w:cs="Times New Roman"/>
+          <w:color w:val="000000" w:themeColor="text1"/>
+          <w:sz w:val="28"/>
+          <w:szCs w:val="28"/>
+          <w:lang w:val="ru-RU"/>
+        </w:rPr>
+      </w:pPr>
+      <w:bookmarkStart w:id="30" w:name="_Toc178602190"/>
+      <w:r>
+        <w:rPr>
+          <w:rFonts w:ascii="Times New Roman" w:hAnsi="Times New Roman" w:cs="Times New Roman"/>
+          <w:color w:val="000000" w:themeColor="text1"/>
+          <w:sz w:val="28"/>
+          <w:szCs w:val="28"/>
+          <w:lang w:val="ru-RU"/>
+        </w:rPr>
+        <w:t>3.3.6 Требования к метрологическому обеспечению</w:t>
+      </w:r>
+      <w:bookmarkEnd w:id="30"/>
+      <w:r>
+        <w:rPr>
+          <w:rFonts w:ascii="Times New Roman" w:hAnsi="Times New Roman" w:cs="Times New Roman"/>
+          <w:color w:val="000000" w:themeColor="text1"/>
+          <w:sz w:val="28"/>
+          <w:szCs w:val="28"/>
+          <w:lang w:val="ru-RU"/>
+        </w:rPr>
+        <w:t xml:space="preserve"> </w:t>
+      </w:r>
+    </w:p>
+    <w:p>
+      <w:pPr>
+        <w:spacing w:line="360" w:lineRule="auto"/>
+        <w:ind w:firstLine="708"/>
+        <w:jc w:val="both"/>
+        <w:rPr>
+          <w:rFonts w:ascii="Times New Roman" w:hAnsi="Times New Roman" w:cs="Times New Roman"/>
+          <w:sz w:val="28"/>
+          <w:szCs w:val="28"/>
+          <w:lang w:val="ru-RU"/>
+        </w:rPr>
+      </w:pPr>
+      <w:r>
+        <w:rPr>
+          <w:rFonts w:ascii="Times New Roman" w:hAnsi="Times New Roman" w:cs="Times New Roman"/>
+          <w:sz w:val="28"/>
+          <w:szCs w:val="28"/>
+          <w:lang w:val="ru-RU"/>
+        </w:rPr>
+        <w:t xml:space="preserve">Дополнительные требования к метрологическому обеспечению не предъявляются. </w:t>
+      </w:r>
+    </w:p>
+    <w:p>
+      <w:pPr>
+        <w:pStyle w:val="3"/>
+        <w:spacing w:line="360" w:lineRule="auto"/>
+        <w:jc w:val="both"/>
+        <w:rPr>
+          <w:rFonts w:ascii="Times New Roman" w:hAnsi="Times New Roman" w:cs="Times New Roman"/>
+          <w:color w:val="000000" w:themeColor="text1"/>
+          <w:sz w:val="28"/>
+          <w:szCs w:val="28"/>
+          <w:lang w:val="ru-RU"/>
+        </w:rPr>
+      </w:pPr>
+      <w:bookmarkStart w:id="31" w:name="_Toc178602191"/>
+      <w:r>
+        <w:rPr>
+          <w:rFonts w:ascii="Times New Roman" w:hAnsi="Times New Roman" w:cs="Times New Roman"/>
+          <w:color w:val="000000" w:themeColor="text1"/>
+          <w:sz w:val="28"/>
+          <w:szCs w:val="28"/>
+          <w:lang w:val="ru-RU"/>
+        </w:rPr>
+        <w:t>3.3.7 Требования к организационному обеспечению</w:t>
+      </w:r>
       <w:bookmarkEnd w:id="31"/>
-    </w:p>
-    <w:p>
-      <w:pPr>
-        <w:spacing w:line="360" w:lineRule="auto"/>
-        <w:ind w:firstLine="708"/>
-        <w:jc w:val="both"/>
-        <w:rPr>
-          <w:rFonts w:ascii="Times New Roman" w:hAnsi="Times New Roman" w:cs="Times New Roman"/>
-          <w:sz w:val="28"/>
-          <w:szCs w:val="28"/>
-          <w:lang w:val="ru-RU"/>
-        </w:rPr>
-      </w:pPr>
-      <w:r>
-        <w:rPr>
-          <w:rFonts w:ascii="Times New Roman" w:hAnsi="Times New Roman" w:cs="Times New Roman"/>
-          <w:sz w:val="28"/>
-          <w:szCs w:val="28"/>
-          <w:lang w:val="ru-RU"/>
-        </w:rPr>
-        <w:t xml:space="preserve">− </w:t>
-      </w:r>
-      <w:r>
-        <w:rPr>
-          <w:rFonts w:ascii="Times New Roman" w:hAnsi="Times New Roman" w:cs="Times New Roman"/>
-          <w:sz w:val="28"/>
-          <w:szCs w:val="28"/>
-          <w:lang w:val="ru-RU"/>
-        </w:rPr>
-        <w:t>многоядерный процессор (4 ядра и больше) с тактовой частотой 3 ГГц и выше</w:t>
-      </w:r>
-      <w:r>
-        <w:rPr>
-          <w:rFonts w:ascii="Times New Roman" w:hAnsi="Times New Roman" w:cs="Times New Roman"/>
-          <w:sz w:val="28"/>
-          <w:szCs w:val="28"/>
-          <w:lang w:val="ru-RU"/>
-        </w:rPr>
-        <w:t>;</w:t>
-      </w:r>
-    </w:p>
-    <w:p>
-      <w:pPr>
-        <w:spacing w:line="360" w:lineRule="auto"/>
-        <w:ind w:firstLine="708"/>
-        <w:jc w:val="both"/>
-        <w:rPr>
-          <w:rFonts w:ascii="Times New Roman" w:hAnsi="Times New Roman" w:cs="Times New Roman"/>
-          <w:sz w:val="28"/>
-          <w:szCs w:val="28"/>
-          <w:lang w:val="ru-RU"/>
-        </w:rPr>
-      </w:pPr>
-      <w:r>
-        <w:rPr>
-          <w:rFonts w:ascii="Times New Roman" w:hAnsi="Times New Roman" w:cs="Times New Roman"/>
-          <w:sz w:val="28"/>
-          <w:szCs w:val="28"/>
-          <w:lang w:val="ru-RU"/>
-        </w:rPr>
-        <w:t xml:space="preserve">− ОЗУ </w:t>
-      </w:r>
-      <w:r>
-        <w:rPr>
-          <w:rFonts w:ascii="Times New Roman" w:hAnsi="Times New Roman" w:cs="Times New Roman"/>
-          <w:sz w:val="28"/>
-          <w:szCs w:val="28"/>
-          <w:lang w:val="ru-RU"/>
-        </w:rPr>
-        <w:t>16</w:t>
-      </w:r>
-      <w:r>
-        <w:rPr>
-          <w:rFonts w:ascii="Times New Roman" w:hAnsi="Times New Roman" w:cs="Times New Roman"/>
-          <w:sz w:val="28"/>
-          <w:szCs w:val="28"/>
-          <w:lang w:val="ru-RU"/>
-        </w:rPr>
-        <w:t xml:space="preserve"> ГБ</w:t>
-      </w:r>
-      <w:r>
-        <w:rPr>
-          <w:rFonts w:ascii="Times New Roman" w:hAnsi="Times New Roman" w:cs="Times New Roman"/>
-          <w:sz w:val="28"/>
-          <w:szCs w:val="28"/>
-          <w:lang w:val="ru-RU"/>
-        </w:rPr>
-        <w:t>;</w:t>
-      </w:r>
-    </w:p>
-    <w:p>
-      <w:pPr>
-        <w:spacing w:line="360" w:lineRule="auto"/>
-        <w:ind w:firstLine="708"/>
-        <w:jc w:val="both"/>
-        <w:rPr>
-          <w:rFonts w:ascii="Times New Roman" w:hAnsi="Times New Roman" w:cs="Times New Roman"/>
-          <w:sz w:val="28"/>
-          <w:szCs w:val="28"/>
-          <w:lang w:val="ru-RU"/>
-        </w:rPr>
-      </w:pPr>
-      <w:r>
-        <w:rPr>
-          <w:rFonts w:ascii="Times New Roman" w:hAnsi="Times New Roman" w:cs="Times New Roman"/>
-          <w:sz w:val="28"/>
-          <w:szCs w:val="28"/>
-          <w:lang w:val="ru-RU"/>
-        </w:rPr>
-        <w:t>−</w:t>
-      </w:r>
-      <w:r>
-        <w:rPr>
-          <w:rFonts w:ascii="Times New Roman" w:hAnsi="Times New Roman" w:cs="Times New Roman"/>
-          <w:sz w:val="28"/>
-          <w:szCs w:val="28"/>
-          <w:lang w:val="ru-RU"/>
-        </w:rPr>
-        <w:t xml:space="preserve"> </w:t>
-      </w:r>
-      <w:r>
-        <w:rPr>
-          <w:rFonts w:ascii="Times New Roman" w:hAnsi="Times New Roman" w:cs="Times New Roman"/>
-          <w:sz w:val="28"/>
-          <w:szCs w:val="28"/>
-          <w:lang w:val="ru-RU"/>
-        </w:rPr>
-        <w:t xml:space="preserve">видеокарта с поддержкой </w:t>
-      </w:r>
-      <w:proofErr w:type="spellStart"/>
-      <w:r>
-        <w:rPr>
-          <w:rFonts w:ascii="Times New Roman" w:hAnsi="Times New Roman" w:cs="Times New Roman"/>
-          <w:sz w:val="28"/>
-          <w:szCs w:val="28"/>
-          <w:lang w:val="ru-RU"/>
-        </w:rPr>
-        <w:t>OpenGL</w:t>
-      </w:r>
-      <w:proofErr w:type="spellEnd"/>
-      <w:r>
-        <w:rPr>
-          <w:rFonts w:ascii="Times New Roman" w:hAnsi="Times New Roman" w:cs="Times New Roman"/>
-          <w:sz w:val="28"/>
-          <w:szCs w:val="28"/>
-          <w:lang w:val="ru-RU"/>
-        </w:rPr>
-        <w:t xml:space="preserve"> 4.5, с 2 ГБ видеопамяти и более, пропускная способность видеопамяти — 80 ГБ/с и более</w:t>
-      </w:r>
-      <w:r>
-        <w:rPr>
-          <w:rFonts w:ascii="Times New Roman" w:hAnsi="Times New Roman" w:cs="Times New Roman"/>
-          <w:sz w:val="28"/>
-          <w:szCs w:val="28"/>
-          <w:lang w:val="ru-RU"/>
-        </w:rPr>
-        <w:t>;</w:t>
-      </w:r>
-    </w:p>
-    <w:p>
-      <w:pPr>
-        <w:spacing w:line="360" w:lineRule="auto"/>
-        <w:ind w:firstLine="708"/>
-        <w:jc w:val="both"/>
-        <w:rPr>
-          <w:rFonts w:ascii="Times New Roman" w:hAnsi="Times New Roman" w:cs="Times New Roman"/>
-          <w:sz w:val="28"/>
-          <w:szCs w:val="28"/>
-          <w:lang w:val="ru-RU"/>
-        </w:rPr>
-      </w:pPr>
-      <w:r>
-        <w:rPr>
-          <w:rFonts w:ascii="Times New Roman" w:hAnsi="Times New Roman" w:cs="Times New Roman"/>
-          <w:sz w:val="28"/>
-          <w:szCs w:val="28"/>
-          <w:lang w:val="ru-RU"/>
-        </w:rPr>
-        <w:t xml:space="preserve">− Место на диске - </w:t>
-      </w:r>
-      <w:r>
-        <w:rPr>
-          <w:rFonts w:ascii="Times New Roman" w:hAnsi="Times New Roman" w:cs="Times New Roman"/>
-          <w:sz w:val="28"/>
-          <w:szCs w:val="28"/>
-          <w:lang w:val="ru-RU"/>
-        </w:rPr>
-        <w:t>20</w:t>
-      </w:r>
-      <w:r>
-        <w:rPr>
-          <w:rFonts w:ascii="Times New Roman" w:hAnsi="Times New Roman" w:cs="Times New Roman"/>
-          <w:sz w:val="28"/>
-          <w:szCs w:val="28"/>
-          <w:lang w:val="ru-RU"/>
-        </w:rPr>
-        <w:t xml:space="preserve"> ГБ</w:t>
-      </w:r>
-      <w:r>
-        <w:rPr>
-          <w:rFonts w:ascii="Times New Roman" w:hAnsi="Times New Roman" w:cs="Times New Roman"/>
-          <w:sz w:val="28"/>
-          <w:szCs w:val="28"/>
-          <w:lang w:val="ru-RU"/>
-        </w:rPr>
-        <w:t>;</w:t>
-      </w:r>
-    </w:p>
-    <w:p>
-      <w:pPr>
-        <w:pStyle w:val="3"/>
-        <w:spacing w:line="360" w:lineRule="auto"/>
-        <w:jc w:val="both"/>
-        <w:rPr>
-          <w:rFonts w:ascii="Times New Roman" w:hAnsi="Times New Roman" w:cs="Times New Roman"/>
-          <w:color w:val="000000" w:themeColor="text1"/>
-          <w:sz w:val="28"/>
-          <w:szCs w:val="28"/>
-          <w:lang w:val="ru-RU"/>
-        </w:rPr>
-      </w:pPr>
-      <w:bookmarkStart w:id="32" w:name="_Toc178602190"/>
-      <w:r>
-        <w:rPr>
-          <w:rFonts w:ascii="Times New Roman" w:hAnsi="Times New Roman" w:cs="Times New Roman"/>
-          <w:color w:val="000000" w:themeColor="text1"/>
-          <w:sz w:val="28"/>
-          <w:szCs w:val="28"/>
-          <w:lang w:val="ru-RU"/>
-        </w:rPr>
-        <w:t>3.3.6 Требования к метрологическому обеспечению</w:t>
-      </w:r>
-      <w:bookmarkEnd w:id="32"/>
-      <w:r>
-        <w:rPr>
-          <w:rFonts w:ascii="Times New Roman" w:hAnsi="Times New Roman" w:cs="Times New Roman"/>
-          <w:color w:val="000000" w:themeColor="text1"/>
-          <w:sz w:val="28"/>
-          <w:szCs w:val="28"/>
-          <w:lang w:val="ru-RU"/>
-        </w:rPr>
-        <w:t xml:space="preserve"> </w:t>
-      </w:r>
-    </w:p>
-    <w:p>
-      <w:pPr>
-        <w:spacing w:line="360" w:lineRule="auto"/>
-        <w:ind w:firstLine="708"/>
-        <w:jc w:val="both"/>
-        <w:rPr>
-          <w:rFonts w:ascii="Times New Roman" w:hAnsi="Times New Roman" w:cs="Times New Roman"/>
-          <w:sz w:val="28"/>
-          <w:szCs w:val="28"/>
-          <w:lang w:val="ru-RU"/>
-        </w:rPr>
-      </w:pPr>
-      <w:r>
-        <w:rPr>
-          <w:rFonts w:ascii="Times New Roman" w:hAnsi="Times New Roman" w:cs="Times New Roman"/>
-          <w:sz w:val="28"/>
-          <w:szCs w:val="28"/>
-          <w:lang w:val="ru-RU"/>
-        </w:rPr>
-        <w:t xml:space="preserve">Дополнительные требования к метрологическому обеспечению не предъявляются. </w:t>
-      </w:r>
-    </w:p>
-    <w:p>
-      <w:pPr>
-        <w:pStyle w:val="3"/>
-        <w:spacing w:line="360" w:lineRule="auto"/>
-        <w:jc w:val="both"/>
-        <w:rPr>
-          <w:rFonts w:ascii="Times New Roman" w:hAnsi="Times New Roman" w:cs="Times New Roman"/>
-          <w:color w:val="000000" w:themeColor="text1"/>
-          <w:sz w:val="28"/>
-          <w:szCs w:val="28"/>
-          <w:lang w:val="ru-RU"/>
-        </w:rPr>
-      </w:pPr>
-      <w:bookmarkStart w:id="33" w:name="_Toc178602191"/>
-      <w:r>
-        <w:rPr>
-          <w:rFonts w:ascii="Times New Roman" w:hAnsi="Times New Roman" w:cs="Times New Roman"/>
-          <w:color w:val="000000" w:themeColor="text1"/>
-          <w:sz w:val="28"/>
-          <w:szCs w:val="28"/>
-          <w:lang w:val="ru-RU"/>
-        </w:rPr>
-        <w:t>3.3.7 Требования к организационному обеспечению</w:t>
-      </w:r>
-      <w:bookmarkEnd w:id="33"/>
       <w:r>
         <w:rPr>
           <w:rFonts w:ascii="Times New Roman" w:hAnsi="Times New Roman" w:cs="Times New Roman"/>
@@ -8983,7 +8828,7 @@
           <w:lang w:val="ru-RU"/>
         </w:rPr>
       </w:pPr>
-      <w:bookmarkStart w:id="34" w:name="_Toc178602192"/>
+      <w:bookmarkStart w:id="32" w:name="_Toc178602192"/>
       <w:r>
         <w:rPr>
           <w:rFonts w:ascii="Times New Roman" w:hAnsi="Times New Roman" w:cs="Times New Roman"/>
@@ -8994,7 +8839,7 @@
         </w:rPr>
         <w:t>3.4 Общие технические требования к АС</w:t>
       </w:r>
-      <w:bookmarkEnd w:id="34"/>
+      <w:bookmarkEnd w:id="32"/>
     </w:p>
     <w:p>
       <w:pPr>
@@ -9094,7 +8939,7 @@
           <w:lang w:val="ru-RU"/>
         </w:rPr>
       </w:pPr>
-      <w:bookmarkStart w:id="35" w:name="_Toc178602193"/>
+      <w:bookmarkStart w:id="33" w:name="_Toc178602193"/>
       <w:r>
         <w:rPr>
           <w:rFonts w:ascii="Times New Roman" w:hAnsi="Times New Roman" w:cs="Times New Roman"/>
@@ -9108,7 +8953,7 @@
         <w:lastRenderedPageBreak/>
         <w:t>4 СОСТАВ И СОДЕРЖАНИЕ РАБОТ ПО СОЗДАНИЮ АВТОМАТИЗИРОВАННОЙ СИСТЕМЫ</w:t>
       </w:r>
-      <w:bookmarkEnd w:id="35"/>
+      <w:bookmarkEnd w:id="33"/>
     </w:p>
     <w:p>
       <w:pPr>
@@ -10405,7 +10250,7 @@
           <w:lang w:val="ru-RU"/>
         </w:rPr>
       </w:pPr>
-      <w:bookmarkStart w:id="36" w:name="_Toc178602194"/>
+      <w:bookmarkStart w:id="34" w:name="_Toc178602194"/>
       <w:r>
         <w:rPr>
           <w:rFonts w:ascii="Times New Roman" w:hAnsi="Times New Roman" w:cs="Times New Roman"/>
@@ -10419,7 +10264,7 @@
         <w:lastRenderedPageBreak/>
         <w:t>5 ПОРЯДОК РАЗРАБОТКИ АВТОМАТИЗИРОВАННОЙ СИСТЕМЫ</w:t>
       </w:r>
-      <w:bookmarkEnd w:id="36"/>
+      <w:bookmarkEnd w:id="34"/>
     </w:p>
     <w:p>
       <w:pPr>
@@ -10447,7 +10292,7 @@
           <w:lang w:val="ru-RU"/>
         </w:rPr>
       </w:pPr>
-      <w:bookmarkStart w:id="37" w:name="_Toc178602195"/>
+      <w:bookmarkStart w:id="35" w:name="_Toc178602195"/>
       <w:r>
         <w:rPr>
           <w:rFonts w:ascii="Times New Roman" w:hAnsi="Times New Roman" w:cs="Times New Roman"/>
@@ -10458,7 +10303,7 @@
         </w:rPr>
         <w:t>5.1 Порядок организации разработки АС</w:t>
       </w:r>
-      <w:bookmarkEnd w:id="37"/>
+      <w:bookmarkEnd w:id="35"/>
     </w:p>
     <w:p>
       <w:pPr>
@@ -10537,7 +10382,7 @@
           <w:lang w:val="ru-RU"/>
         </w:rPr>
       </w:pPr>
-      <w:bookmarkStart w:id="38" w:name="_Toc178602196"/>
+      <w:bookmarkStart w:id="36" w:name="_Toc178602196"/>
       <w:r>
         <w:rPr>
           <w:rFonts w:ascii="Times New Roman" w:eastAsia="SimSun" w:hAnsi="Times New Roman" w:cs="Times New Roman"/>
@@ -10548,7 +10393,7 @@
         </w:rPr>
         <w:t>5.2 Перечень документов и исходных данных для разработки АС</w:t>
       </w:r>
-      <w:bookmarkEnd w:id="38"/>
+      <w:bookmarkEnd w:id="36"/>
     </w:p>
     <w:p>
       <w:pPr>
@@ -10804,7 +10649,7 @@
           <w:lang w:val="ru-RU"/>
         </w:rPr>
       </w:pPr>
-      <w:bookmarkStart w:id="39" w:name="_Toc178602197"/>
+      <w:bookmarkStart w:id="37" w:name="_Toc178602197"/>
       <w:r>
         <w:rPr>
           <w:rFonts w:ascii="Times New Roman" w:hAnsi="Times New Roman" w:cs="Times New Roman"/>
@@ -10815,7 +10660,7 @@
         </w:rPr>
         <w:t>5.3 Перечень документов, предъявляемых по окончании соответствующих этапов работ</w:t>
       </w:r>
-      <w:bookmarkEnd w:id="39"/>
+      <w:bookmarkEnd w:id="37"/>
     </w:p>
     <w:p>
       <w:pPr>
@@ -11096,7 +10941,7 @@
           <w:lang w:val="ru-RU"/>
         </w:rPr>
       </w:pPr>
-      <w:bookmarkStart w:id="40" w:name="_Toc178602198"/>
+      <w:bookmarkStart w:id="38" w:name="_Toc178602198"/>
       <w:r>
         <w:rPr>
           <w:rFonts w:ascii="Times New Roman" w:hAnsi="Times New Roman" w:cs="Times New Roman"/>
@@ -11110,7 +10955,7 @@
         <w:lastRenderedPageBreak/>
         <w:t>6 ПОРЯДОК КОНТРОЛЯ И ПРИЁМКИ АВТОМАТИЗИРОВАННОЙ СИСТЕМЫ</w:t>
       </w:r>
-      <w:bookmarkEnd w:id="40"/>
+      <w:bookmarkEnd w:id="38"/>
     </w:p>
     <w:p>
       <w:pPr>
@@ -11138,7 +10983,7 @@
           <w:lang w:val="ru-RU"/>
         </w:rPr>
       </w:pPr>
-      <w:bookmarkStart w:id="41" w:name="_Toc178602199"/>
+      <w:bookmarkStart w:id="39" w:name="_Toc178602199"/>
       <w:r>
         <w:rPr>
           <w:rFonts w:ascii="Times New Roman" w:hAnsi="Times New Roman" w:cs="Times New Roman"/>
@@ -11149,7 +10994,7 @@
         </w:rPr>
         <w:t>6.1 Виды, состав и методы испытаний АС и ее составных частей</w:t>
       </w:r>
-      <w:bookmarkEnd w:id="41"/>
+      <w:bookmarkEnd w:id="39"/>
     </w:p>
     <w:p>
       <w:pPr>
@@ -11430,7 +11275,7 @@
           <w:lang w:val="ru-RU"/>
         </w:rPr>
       </w:pPr>
-      <w:bookmarkStart w:id="42" w:name="_Toc178602200"/>
+      <w:bookmarkStart w:id="40" w:name="_Toc178602200"/>
       <w:r>
         <w:rPr>
           <w:rFonts w:ascii="Times New Roman" w:hAnsi="Times New Roman" w:cs="Times New Roman"/>
@@ -11441,7 +11286,7 @@
         </w:rPr>
         <w:t>6.2 Общие требования к приёмке работ по стадиям</w:t>
       </w:r>
-      <w:bookmarkEnd w:id="42"/>
+      <w:bookmarkEnd w:id="40"/>
     </w:p>
     <w:p>
       <w:pPr>
@@ -11868,7 +11713,7 @@
           <w:lang w:val="ru-RU"/>
         </w:rPr>
       </w:pPr>
-      <w:bookmarkStart w:id="43" w:name="_Toc178602201"/>
+      <w:bookmarkStart w:id="41" w:name="_Toc178602201"/>
       <w:r>
         <w:rPr>
           <w:rFonts w:ascii="Times New Roman" w:hAnsi="Times New Roman" w:cs="Times New Roman"/>
@@ -11882,7 +11727,7 @@
         <w:lastRenderedPageBreak/>
         <w:t>7 ТРЕБОВАНИЯ К ДОКУМЕНТИРОВАНИЮ</w:t>
       </w:r>
-      <w:bookmarkEnd w:id="43"/>
+      <w:bookmarkEnd w:id="41"/>
     </w:p>
     <w:p>
       <w:pPr>
@@ -11954,7 +11799,7 @@
           <w:lang w:val="ru-RU"/>
         </w:rPr>
       </w:pPr>
-      <w:bookmarkStart w:id="44" w:name="_Toc178602202"/>
+      <w:bookmarkStart w:id="42" w:name="_Toc178602202"/>
       <w:r>
         <w:rPr>
           <w:rFonts w:ascii="Times New Roman" w:hAnsi="Times New Roman" w:cs="Times New Roman"/>
@@ -11965,7 +11810,7 @@
         </w:rPr>
         <w:t>7.1 Перечень подлежащих разработке документов</w:t>
       </w:r>
-      <w:bookmarkEnd w:id="44"/>
+      <w:bookmarkEnd w:id="42"/>
     </w:p>
     <w:p>
       <w:pPr>
@@ -12025,7 +11870,7 @@
           <w:lang w:val="ru-RU"/>
         </w:rPr>
       </w:pPr>
-      <w:bookmarkStart w:id="45" w:name="_Toc178602203"/>
+      <w:bookmarkStart w:id="43" w:name="_Toc178602203"/>
       <w:r>
         <w:rPr>
           <w:rFonts w:ascii="Times New Roman" w:hAnsi="Times New Roman" w:cs="Times New Roman"/>
@@ -12036,7 +11881,7 @@
         </w:rPr>
         <w:t>7.2 Вид представления и количество документов</w:t>
       </w:r>
-      <w:bookmarkEnd w:id="45"/>
+      <w:bookmarkEnd w:id="43"/>
     </w:p>
     <w:p>
       <w:pPr>
@@ -12251,7 +12096,7 @@
           <w:lang w:val="ru-RU"/>
         </w:rPr>
       </w:pPr>
-      <w:bookmarkStart w:id="46" w:name="_Toc178602204"/>
+      <w:bookmarkStart w:id="44" w:name="_Toc178602204"/>
       <w:r>
         <w:rPr>
           <w:rFonts w:ascii="Times New Roman" w:hAnsi="Times New Roman" w:cs="Times New Roman"/>
@@ -12262,7 +12107,7 @@
         </w:rPr>
         <w:t>7.3 Требования по использованию ЕСКД и ЕСПД при разработке документов</w:t>
       </w:r>
-      <w:bookmarkEnd w:id="46"/>
+      <w:bookmarkEnd w:id="44"/>
     </w:p>
     <w:p>
       <w:pPr>
@@ -12371,47 +12216,7 @@
           <w:szCs w:val="28"/>
           <w:lang w:val="ru-RU"/>
         </w:rPr>
-        <w:t xml:space="preserve">− шрифт – </w:t>
-      </w:r>
-      <w:proofErr w:type="spellStart"/>
-      <w:r>
-        <w:rPr>
-          <w:rFonts w:ascii="Times New Roman" w:hAnsi="Times New Roman" w:cs="Times New Roman"/>
-          <w:sz w:val="28"/>
-          <w:szCs w:val="28"/>
-          <w:lang w:val="ru-RU"/>
-        </w:rPr>
-        <w:t>Times</w:t>
-      </w:r>
-      <w:proofErr w:type="spellEnd"/>
-      <w:r>
-        <w:rPr>
-          <w:rFonts w:ascii="Times New Roman" w:hAnsi="Times New Roman" w:cs="Times New Roman"/>
-          <w:sz w:val="28"/>
-          <w:szCs w:val="28"/>
-          <w:lang w:val="ru-RU"/>
-        </w:rPr>
-        <w:t xml:space="preserve"> </w:t>
-      </w:r>
-      <w:proofErr w:type="spellStart"/>
-      <w:r>
-        <w:rPr>
-          <w:rFonts w:ascii="Times New Roman" w:hAnsi="Times New Roman" w:cs="Times New Roman"/>
-          <w:sz w:val="28"/>
-          <w:szCs w:val="28"/>
-          <w:lang w:val="ru-RU"/>
-        </w:rPr>
-        <w:t>New</w:t>
-      </w:r>
-      <w:proofErr w:type="spellEnd"/>
-      <w:r>
-        <w:rPr>
-          <w:rFonts w:ascii="Times New Roman" w:hAnsi="Times New Roman" w:cs="Times New Roman"/>
-          <w:sz w:val="28"/>
-          <w:szCs w:val="28"/>
-          <w:lang w:val="ru-RU"/>
-        </w:rPr>
-        <w:t xml:space="preserve"> </w:t>
+        <w:t xml:space="preserve">− шрифт – Times New </w:t>
       </w:r>
       <w:proofErr w:type="spellStart"/>
       <w:r>
@@ -12794,7 +12599,7 @@
           <w:lang w:val="ru-RU"/>
         </w:rPr>
       </w:pPr>
-      <w:bookmarkStart w:id="47" w:name="_Toc178602205"/>
+      <w:bookmarkStart w:id="45" w:name="_Toc178602205"/>
       <w:r>
         <w:rPr>
           <w:rFonts w:ascii="Times New Roman" w:eastAsia="SimSun" w:hAnsi="Times New Roman" w:cs="Times New Roman"/>
@@ -12808,7 +12613,7 @@
         <w:lastRenderedPageBreak/>
         <w:t>8 ИСТОЧНИКИ РАЗРАБОТКИ</w:t>
       </w:r>
-      <w:bookmarkEnd w:id="47"/>
+      <w:bookmarkEnd w:id="45"/>
     </w:p>
     <w:p>
       <w:pPr>
@@ -12823,39 +12628,6 @@
           <w:lang w:val="ru-RU"/>
         </w:rPr>
       </w:pPr>
-    </w:p>
-    <w:p>
-      <w:pPr>
-        <w:spacing w:line="360" w:lineRule="auto"/>
-        <w:ind w:firstLine="708"/>
-        <w:jc w:val="both"/>
-        <w:rPr>
-          <w:rFonts w:ascii="Times New Roman" w:eastAsia="SimSun" w:hAnsi="Times New Roman" w:cs="Times New Roman"/>
-          <w:sz w:val="28"/>
-          <w:szCs w:val="28"/>
-          <w:lang w:val="ru-RU"/>
-        </w:rPr>
-      </w:pPr>
-      <w:r>
-        <w:rPr>
-          <w:rFonts w:ascii="Times New Roman" w:eastAsia="SimSun" w:hAnsi="Times New Roman" w:cs="Times New Roman"/>
-          <w:sz w:val="28"/>
-          <w:szCs w:val="28"/>
-          <w:lang w:val="ru-RU"/>
-        </w:rPr>
-        <w:t>В настоящем докумен</w:t>
-      </w:r>
-      <w:bookmarkStart w:id="48" w:name="_GoBack"/>
-      <w:bookmarkEnd w:id="48"/>
-      <w:r>
-        <w:rPr>
-          <w:rFonts w:ascii="Times New Roman" w:eastAsia="SimSun" w:hAnsi="Times New Roman" w:cs="Times New Roman"/>
-          <w:sz w:val="28"/>
-          <w:szCs w:val="28"/>
-          <w:lang w:val="ru-RU"/>
-        </w:rPr>
-        <w:t xml:space="preserve">те использованы следующая литература и нормативные документы: </w:t>
-      </w:r>
     </w:p>
     <w:p>
       <w:pPr>
@@ -12966,33 +12738,7 @@
           <w:szCs w:val="28"/>
           <w:lang w:val="ru-RU"/>
         </w:rPr>
-        <w:t xml:space="preserve">ГОСТ 34.603 «Информационная технология. Виды испытаний </w:t>
-      </w:r>
-      <w:commentRangeStart w:id="49"/>
-      <w:r>
-        <w:rPr>
-          <w:rFonts w:ascii="Times New Roman" w:eastAsia="SimSun" w:hAnsi="Times New Roman" w:cs="Times New Roman"/>
-          <w:sz w:val="28"/>
-          <w:szCs w:val="28"/>
-          <w:lang w:val="ru-RU"/>
-        </w:rPr>
-        <w:t>автоматизированных</w:t>
-      </w:r>
-      <w:commentRangeEnd w:id="49"/>
-      <w:r>
-        <w:rPr>
-          <w:rStyle w:val="aa"/>
-        </w:rPr>
-        <w:commentReference w:id="49"/>
-      </w:r>
-      <w:r>
-        <w:rPr>
-          <w:rFonts w:ascii="Times New Roman" w:eastAsia="SimSun" w:hAnsi="Times New Roman" w:cs="Times New Roman"/>
-          <w:sz w:val="28"/>
-          <w:szCs w:val="28"/>
-          <w:lang w:val="ru-RU"/>
-        </w:rPr>
-        <w:t xml:space="preserve"> систем»</w:t>
+        <w:t>ГОСТ 34.603 «Информационная технология. Виды испытаний автоматизированных систем»</w:t>
       </w:r>
       <w:r>
         <w:rPr>
@@ -13203,7 +12949,7 @@
         </w:rPr>
         <w:t>[Электронный ресурс]:</w:t>
       </w:r>
-      <w:hyperlink r:id="rId14" w:history="1">
+      <w:hyperlink r:id="rId10" w:history="1">
         <w:r>
           <w:rPr>
             <w:rStyle w:val="a9"/>
@@ -13322,27 +13068,7 @@
           <w:szCs w:val="28"/>
           <w:lang w:val="ru-RU"/>
         </w:rPr>
-        <w:t xml:space="preserve"> руководство пользователя / Г. Буч, Д. </w:t>
-      </w:r>
-      <w:proofErr w:type="spellStart"/>
-      <w:r>
-        <w:rPr>
-          <w:rFonts w:ascii="Times New Roman" w:eastAsia="SimSun" w:hAnsi="Times New Roman" w:cs="Times New Roman"/>
-          <w:sz w:val="28"/>
-          <w:szCs w:val="28"/>
-          <w:lang w:val="ru-RU"/>
-        </w:rPr>
-        <w:t>Рамбо</w:t>
-      </w:r>
-      <w:proofErr w:type="spellEnd"/>
-      <w:r>
-        <w:rPr>
-          <w:rFonts w:ascii="Times New Roman" w:eastAsia="SimSun" w:hAnsi="Times New Roman" w:cs="Times New Roman"/>
-          <w:sz w:val="28"/>
-          <w:szCs w:val="28"/>
-          <w:lang w:val="ru-RU"/>
-        </w:rPr>
-        <w:t xml:space="preserve">, И. Якобсон. - 2-е изд. - </w:t>
+        <w:t xml:space="preserve"> руководство пользователя / Г. Буч, Д. Рамбо, И. Якобсон. - 2-е изд. - </w:t>
       </w:r>
       <w:proofErr w:type="gramStart"/>
       <w:r>
@@ -13428,7 +13154,6 @@
           <w:szCs w:val="28"/>
           <w:lang w:val="ru-RU"/>
         </w:rPr>
-        <w:lastRenderedPageBreak/>
         <w:t xml:space="preserve">Ли. К. Основы САПР (CAD/CAM/CAE). – </w:t>
       </w:r>
       <w:proofErr w:type="spellStart"/>
@@ -13464,7 +13189,7 @@
       </w:r>
     </w:p>
     <w:sectPr>
-      <w:footerReference w:type="default" r:id="rId15"/>
+      <w:footerReference w:type="default" r:id="rId11"/>
       <w:pgSz w:w="11906" w:h="16838"/>
       <w:pgMar w:top="1440" w:right="1800" w:bottom="1440" w:left="1800" w:header="720" w:footer="720" w:gutter="0"/>
       <w:cols w:space="720"/>
@@ -13474,103 +13199,8 @@
 </w:document>
 </file>
 
-<file path=word/comments.xml><?xml version="1.0" encoding="utf-8"?>
-<w:comments xmlns:wpc="http://schemas.microsoft.com/office/word/2010/wordprocessingCanvas" xmlns:cx="http://schemas.microsoft.com/office/drawing/2014/chartex" xmlns:cx1="http://schemas.microsoft.com/office/drawing/2015/9/8/chartex" xmlns:cx2="http://schemas.microsoft.com/office/drawing/2015/10/21/chartex" xmlns:cx3="http://schemas.microsoft.com/office/drawing/2016/5/9/chartex" xmlns:cx4="http://schemas.microsoft.com/office/drawing/2016/5/10/chartex" xmlns:cx5="http://schemas.microsoft.com/office/drawing/2016/5/11/chartex" xmlns:cx6="http://schemas.microsoft.com/office/drawing/2016/5/12/chartex" xmlns:cx7="http://schemas.microsoft.com/office/drawing/2016/5/13/chartex" xmlns:cx8="http://schemas.microsoft.com/office/drawing/2016/5/14/chartex" xmlns:mc="http://schemas.openxmlformats.org/markup-compatibility/2006" xmlns:aink="http://schemas.microsoft.com/office/drawing/2016/ink" xmlns:am3d="http://schemas.microsoft.com/office/drawing/2017/model3d" xmlns:o="urn:schemas-microsoft-com:office:office" xmlns:r="http://schemas.openxmlformats.org/officeDocument/2006/relationships" xmlns:m="http://schemas.openxmlformats.org/officeDocument/2006/math" xmlns:v="urn:schemas-microsoft-com:vml" xmlns:wp14="http://schemas.microsoft.com/office/word/2010/wordprocessingDrawing" xmlns:wp="http://schemas.openxmlformats.org/drawingml/2006/wordprocessingDrawing" xmlns:w10="urn:schemas-microsoft-com:office:word" xmlns:w="http://schemas.openxmlformats.org/wordprocessingml/2006/main" xmlns:w14="http://schemas.microsoft.com/office/word/2010/wordml" xmlns:w15="http://schemas.microsoft.com/office/word/2012/wordml" xmlns:w16cex="http://schemas.microsoft.com/office/word/2018/wordml/cex" xmlns:w16cid="http://schemas.microsoft.com/office/word/2016/wordml/cid" xmlns:w16="http://schemas.microsoft.com/office/word/2018/wordml" xmlns:w16se="http://schemas.microsoft.com/office/word/2015/wordml/symex" xmlns:wpg="http://schemas.microsoft.com/office/word/2010/wordprocessingGroup" xmlns:wpi="http://schemas.microsoft.com/office/word/2010/wordprocessingInk" xmlns:wne="http://schemas.microsoft.com/office/word/2006/wordml" xmlns:wps="http://schemas.microsoft.com/office/word/2010/wordprocessingShape" mc:Ignorable="w14 w15 w16se w16cid w16 w16cex wp14">
-  <w:comment w:id="11" w:author="Kalentyev Alexey" w:date="2024-09-30T15:45:00Z" w:initials="KA">
-    <w:p>
-      <w:pPr>
-        <w:pStyle w:val="ab"/>
-        <w:rPr>
-          <w:lang w:val="ru-RU"/>
-        </w:rPr>
-      </w:pPr>
-      <w:r>
-        <w:rPr>
-          <w:rStyle w:val="aa"/>
-        </w:rPr>
-        <w:annotationRef/>
-      </w:r>
-      <w:r>
-        <w:rPr>
-          <w:lang w:val="ru-RU"/>
-        </w:rPr>
-        <w:t>Межстрочный</w:t>
-      </w:r>
-    </w:p>
-  </w:comment>
-  <w:comment w:id="12" w:author="Kalentyev Alexey" w:date="2024-09-30T15:46:00Z" w:initials="KA">
-    <w:p>
-      <w:pPr>
-        <w:pStyle w:val="ab"/>
-        <w:rPr>
-          <w:lang w:val="ru-RU"/>
-        </w:rPr>
-      </w:pPr>
-      <w:r>
-        <w:rPr>
-          <w:rStyle w:val="aa"/>
-        </w:rPr>
-        <w:annotationRef/>
-      </w:r>
-      <w:r>
-        <w:rPr>
-          <w:lang w:val="ru-RU"/>
-        </w:rPr>
-        <w:t>Где зависимые параметры.</w:t>
-      </w:r>
-    </w:p>
-  </w:comment>
-  <w:comment w:id="49" w:author="Kalentyev Alexey" w:date="2024-09-30T15:49:00Z" w:initials="KA">
-    <w:p>
-      <w:pPr>
-        <w:pStyle w:val="ab"/>
-        <w:rPr>
-          <w:lang w:val="ru-RU"/>
-        </w:rPr>
-      </w:pPr>
-      <w:r>
-        <w:rPr>
-          <w:rStyle w:val="aa"/>
-        </w:rPr>
-        <w:annotationRef/>
-      </w:r>
-      <w:r>
-        <w:rPr>
-          <w:lang w:val="ru-RU"/>
-        </w:rPr>
-        <w:t>Добавить ГОСТ по топорам</w:t>
-      </w:r>
-    </w:p>
-  </w:comment>
-</w:comments>
-</file>
-
-<file path=word/commentsExtended.xml><?xml version="1.0" encoding="utf-8"?>
-<w15:commentsEx xmlns:wpc="http://schemas.microsoft.com/office/word/2010/wordprocessingCanvas" xmlns:cx="http://schemas.microsoft.com/office/drawing/2014/chartex" xmlns:cx1="http://schemas.microsoft.com/office/drawing/2015/9/8/chartex" xmlns:cx2="http://schemas.microsoft.com/office/drawing/2015/10/21/chartex" xmlns:cx3="http://schemas.microsoft.com/office/drawing/2016/5/9/chartex" xmlns:cx4="http://schemas.microsoft.com/office/drawing/2016/5/10/chartex" xmlns:cx5="http://schemas.microsoft.com/office/drawing/2016/5/11/chartex" xmlns:cx6="http://schemas.microsoft.com/office/drawing/2016/5/12/chartex" xmlns:cx7="http://schemas.microsoft.com/office/drawing/2016/5/13/chartex" xmlns:cx8="http://schemas.microsoft.com/office/drawing/2016/5/14/chartex" xmlns:mc="http://schemas.openxmlformats.org/markup-compatibility/2006" xmlns:aink="http://schemas.microsoft.com/office/drawing/2016/ink" xmlns:am3d="http://schemas.microsoft.com/office/drawing/2017/model3d" xmlns:o="urn:schemas-microsoft-com:office:office" xmlns:r="http://schemas.openxmlformats.org/officeDocument/2006/relationships" xmlns:m="http://schemas.openxmlformats.org/officeDocument/2006/math" xmlns:v="urn:schemas-microsoft-com:vml" xmlns:wp14="http://schemas.microsoft.com/office/word/2010/wordprocessingDrawing" xmlns:wp="http://schemas.openxmlformats.org/drawingml/2006/wordprocessingDrawing" xmlns:w10="urn:schemas-microsoft-com:office:word" xmlns:w="http://schemas.openxmlformats.org/wordprocessingml/2006/main" xmlns:w14="http://schemas.microsoft.com/office/word/2010/wordml" xmlns:w15="http://schemas.microsoft.com/office/word/2012/wordml" xmlns:w16cex="http://schemas.microsoft.com/office/word/2018/wordml/cex" xmlns:w16cid="http://schemas.microsoft.com/office/word/2016/wordml/cid" xmlns:w16="http://schemas.microsoft.com/office/word/2018/wordml" xmlns:w16se="http://schemas.microsoft.com/office/word/2015/wordml/symex" xmlns:wpg="http://schemas.microsoft.com/office/word/2010/wordprocessingGroup" xmlns:wpi="http://schemas.microsoft.com/office/word/2010/wordprocessingInk" xmlns:wne="http://schemas.microsoft.com/office/word/2006/wordml" xmlns:wps="http://schemas.microsoft.com/office/word/2010/wordprocessingShape" mc:Ignorable="w14 w15 w16se w16cid w16 w16cex wp14">
-  <w15:commentEx w15:paraId="0F106300" w15:done="0"/>
-  <w15:commentEx w15:paraId="19D6178C" w15:done="0"/>
-  <w15:commentEx w15:paraId="713DEB2E" w15:done="0"/>
-</w15:commentsEx>
-</file>
-
-<file path=word/commentsExtensible.xml><?xml version="1.0" encoding="utf-8"?>
-<w16cex:commentsExtensible xmlns:wpc="http://schemas.microsoft.com/office/word/2010/wordprocessingCanvas" xmlns:cx="http://schemas.microsoft.com/office/drawing/2014/chartex" xmlns:cx1="http://schemas.microsoft.com/office/drawing/2015/9/8/chartex" xmlns:cx2="http://schemas.microsoft.com/office/drawing/2015/10/21/chartex" xmlns:cx3="http://schemas.microsoft.com/office/drawing/2016/5/9/chartex" xmlns:cx4="http://schemas.microsoft.com/office/drawing/2016/5/10/chartex" xmlns:cx5="http://schemas.microsoft.com/office/drawing/2016/5/11/chartex" xmlns:cx6="http://schemas.microsoft.com/office/drawing/2016/5/12/chartex" xmlns:cx7="http://schemas.microsoft.com/office/drawing/2016/5/13/chartex" xmlns:cx8="http://schemas.microsoft.com/office/drawing/2016/5/14/chartex" xmlns:mc="http://schemas.openxmlformats.org/markup-compatibility/2006" xmlns:aink="http://schemas.microsoft.com/office/drawing/2016/ink" xmlns:am3d="http://schemas.microsoft.com/office/drawing/2017/model3d" xmlns:o="urn:schemas-microsoft-com:office:office" xmlns:r="http://schemas.openxmlformats.org/officeDocument/2006/relationships" xmlns:m="http://schemas.openxmlformats.org/officeDocument/2006/math" xmlns:v="urn:schemas-microsoft-com:vml" xmlns:wp14="http://schemas.microsoft.com/office/word/2010/wordprocessingDrawing" xmlns:wp="http://schemas.openxmlformats.org/drawingml/2006/wordprocessingDrawing" xmlns:w10="urn:schemas-microsoft-com:office:word" xmlns:w="http://schemas.openxmlformats.org/wordprocessingml/2006/main" xmlns:w14="http://schemas.microsoft.com/office/word/2010/wordml" xmlns:w15="http://schemas.microsoft.com/office/word/2012/wordml" xmlns:w16cex="http://schemas.microsoft.com/office/word/2018/wordml/cex" xmlns:w16cid="http://schemas.microsoft.com/office/word/2016/wordml/cid" xmlns:w16="http://schemas.microsoft.com/office/word/2018/wordml" xmlns:w16se="http://schemas.microsoft.com/office/word/2015/wordml/symex" xmlns:wpg="http://schemas.microsoft.com/office/word/2010/wordprocessingGroup" xmlns:wpi="http://schemas.microsoft.com/office/word/2010/wordprocessingInk" xmlns:wne="http://schemas.microsoft.com/office/word/2006/wordml" xmlns:wps="http://schemas.microsoft.com/office/word/2010/wordprocessingShape" mc:Ignorable="w14 w15 w16se w16cid w16 w16cex wp14">
-  <w16cex:commentExtensible w16cex:durableId="384B59ED" w16cex:dateUtc="2024-09-30T08:45:00Z"/>
-  <w16cex:commentExtensible w16cex:durableId="10558CDA" w16cex:dateUtc="2024-09-30T08:46:00Z"/>
-  <w16cex:commentExtensible w16cex:durableId="753307F8" w16cex:dateUtc="2024-09-30T08:49:00Z"/>
-</w16cex:commentsExtensible>
-</file>
-
-<file path=word/commentsIds.xml><?xml version="1.0" encoding="utf-8"?>
-<w16cid:commentsIds xmlns:wpc="http://schemas.microsoft.com/office/word/2010/wordprocessingCanvas" xmlns:cx="http://schemas.microsoft.com/office/drawing/2014/chartex" xmlns:cx1="http://schemas.microsoft.com/office/drawing/2015/9/8/chartex" xmlns:cx2="http://schemas.microsoft.com/office/drawing/2015/10/21/chartex" xmlns:cx3="http://schemas.microsoft.com/office/drawing/2016/5/9/chartex" xmlns:cx4="http://schemas.microsoft.com/office/drawing/2016/5/10/chartex" xmlns:cx5="http://schemas.microsoft.com/office/drawing/2016/5/11/chartex" xmlns:cx6="http://schemas.microsoft.com/office/drawing/2016/5/12/chartex" xmlns:cx7="http://schemas.microsoft.com/office/drawing/2016/5/13/chartex" xmlns:cx8="http://schemas.microsoft.com/office/drawing/2016/5/14/chartex" xmlns:mc="http://schemas.openxmlformats.org/markup-compatibility/2006" xmlns:aink="http://schemas.microsoft.com/office/drawing/2016/ink" xmlns:am3d="http://schemas.microsoft.com/office/drawing/2017/model3d" xmlns:o="urn:schemas-microsoft-com:office:office" xmlns:r="http://schemas.openxmlformats.org/officeDocument/2006/relationships" xmlns:m="http://schemas.openxmlformats.org/officeDocument/2006/math" xmlns:v="urn:schemas-microsoft-com:vml" xmlns:wp14="http://schemas.microsoft.com/office/word/2010/wordprocessingDrawing" xmlns:wp="http://schemas.openxmlformats.org/drawingml/2006/wordprocessingDrawing" xmlns:w10="urn:schemas-microsoft-com:office:word" xmlns:w="http://schemas.openxmlformats.org/wordprocessingml/2006/main" xmlns:w14="http://schemas.microsoft.com/office/word/2010/wordml" xmlns:w15="http://schemas.microsoft.com/office/word/2012/wordml" xmlns:w16cex="http://schemas.microsoft.com/office/word/2018/wordml/cex" xmlns:w16cid="http://schemas.microsoft.com/office/word/2016/wordml/cid" xmlns:w16="http://schemas.microsoft.com/office/word/2018/wordml" xmlns:w16se="http://schemas.microsoft.com/office/word/2015/wordml/symex" xmlns:wpg="http://schemas.microsoft.com/office/word/2010/wordprocessingGroup" xmlns:wpi="http://schemas.microsoft.com/office/word/2010/wordprocessingInk" xmlns:wne="http://schemas.microsoft.com/office/word/2006/wordml" xmlns:wps="http://schemas.microsoft.com/office/word/2010/wordprocessingShape" mc:Ignorable="w14 w15 w16se w16cid w16 w16cex wp14">
-  <w16cid:commentId w16cid:paraId="0F106300" w16cid:durableId="384B59ED"/>
-  <w16cid:commentId w16cid:paraId="19D6178C" w16cid:durableId="10558CDA"/>
-  <w16cid:commentId w16cid:paraId="713DEB2E" w16cid:durableId="753307F8"/>
-</w16cid:commentsIds>
-</file>
-
 <file path=word/endnotes.xml><?xml version="1.0" encoding="utf-8"?>
-<w:endnotes xmlns:wpc="http://schemas.microsoft.com/office/word/2010/wordprocessingCanvas" xmlns:cx="http://schemas.microsoft.com/office/drawing/2014/chartex" xmlns:cx1="http://schemas.microsoft.com/office/drawing/2015/9/8/chartex" xmlns:cx2="http://schemas.microsoft.com/office/drawing/2015/10/21/chartex" xmlns:cx3="http://schemas.microsoft.com/office/drawing/2016/5/9/chartex" xmlns:cx4="http://schemas.microsoft.com/office/drawing/2016/5/10/chartex" xmlns:cx5="http://schemas.microsoft.com/office/drawing/2016/5/11/chartex" xmlns:cx6="http://schemas.microsoft.com/office/drawing/2016/5/12/chartex" xmlns:cx7="http://schemas.microsoft.com/office/drawing/2016/5/13/chartex" xmlns:cx8="http://schemas.microsoft.com/office/drawing/2016/5/14/chartex" xmlns:mc="http://schemas.openxmlformats.org/markup-compatibility/2006" xmlns:aink="http://schemas.microsoft.com/office/drawing/2016/ink" xmlns:am3d="http://schemas.microsoft.com/office/drawing/2017/model3d" xmlns:o="urn:schemas-microsoft-com:office:office" xmlns:r="http://schemas.openxmlformats.org/officeDocument/2006/relationships" xmlns:m="http://schemas.openxmlformats.org/officeDocument/2006/math" xmlns:v="urn:schemas-microsoft-com:vml" xmlns:wp14="http://schemas.microsoft.com/office/word/2010/wordprocessingDrawing" xmlns:wp="http://schemas.openxmlformats.org/drawingml/2006/wordprocessingDrawing" xmlns:w10="urn:schemas-microsoft-com:office:word" xmlns:w="http://schemas.openxmlformats.org/wordprocessingml/2006/main" xmlns:w14="http://schemas.microsoft.com/office/word/2010/wordml" xmlns:w15="http://schemas.microsoft.com/office/word/2012/wordml" xmlns:w16cex="http://schemas.microsoft.com/office/word/2018/wordml/cex" xmlns:w16cid="http://schemas.microsoft.com/office/word/2016/wordml/cid" xmlns:w16="http://schemas.microsoft.com/office/word/2018/wordml" xmlns:w16se="http://schemas.microsoft.com/office/word/2015/wordml/symex" xmlns:wpg="http://schemas.microsoft.com/office/word/2010/wordprocessingGroup" xmlns:wpi="http://schemas.microsoft.com/office/word/2010/wordprocessingInk" xmlns:wne="http://schemas.microsoft.com/office/word/2006/wordml" xmlns:wps="http://schemas.microsoft.com/office/word/2010/wordprocessingShape" mc:Ignorable="w14 w15 w16se w16cid w16 w16cex wp14">
+<w:endnotes xmlns:wpc="http://schemas.microsoft.com/office/word/2010/wordprocessingCanvas" xmlns:cx="http://schemas.microsoft.com/office/drawing/2014/chartex" xmlns:cx1="http://schemas.microsoft.com/office/drawing/2015/9/8/chartex" xmlns:cx2="http://schemas.microsoft.com/office/drawing/2015/10/21/chartex" xmlns:cx3="http://schemas.microsoft.com/office/drawing/2016/5/9/chartex" xmlns:cx4="http://schemas.microsoft.com/office/drawing/2016/5/10/chartex" xmlns:cx5="http://schemas.microsoft.com/office/drawing/2016/5/11/chartex" xmlns:cx6="http://schemas.microsoft.com/office/drawing/2016/5/12/chartex" xmlns:cx7="http://schemas.microsoft.com/office/drawing/2016/5/13/chartex" xmlns:cx8="http://schemas.microsoft.com/office/drawing/2016/5/14/chartex" xmlns:mc="http://schemas.openxmlformats.org/markup-compatibility/2006" xmlns:aink="http://schemas.microsoft.com/office/drawing/2016/ink" xmlns:am3d="http://schemas.microsoft.com/office/drawing/2017/model3d" xmlns:o="urn:schemas-microsoft-com:office:office" xmlns:oel="http://schemas.microsoft.com/office/2019/extlst" xmlns:r="http://schemas.openxmlformats.org/officeDocument/2006/relationships" xmlns:m="http://schemas.openxmlformats.org/officeDocument/2006/math" xmlns:v="urn:schemas-microsoft-com:vml" xmlns:wp14="http://schemas.microsoft.com/office/word/2010/wordprocessingDrawing" xmlns:wp="http://schemas.openxmlformats.org/drawingml/2006/wordprocessingDrawing" xmlns:w10="urn:schemas-microsoft-com:office:word" xmlns:w="http://schemas.openxmlformats.org/wordprocessingml/2006/main" xmlns:w14="http://schemas.microsoft.com/office/word/2010/wordml" xmlns:w15="http://schemas.microsoft.com/office/word/2012/wordml" xmlns:w16cex="http://schemas.microsoft.com/office/word/2018/wordml/cex" xmlns:w16cid="http://schemas.microsoft.com/office/word/2016/wordml/cid" xmlns:w16="http://schemas.microsoft.com/office/word/2018/wordml" xmlns:w16du="http://schemas.microsoft.com/office/word/2023/wordml/word16du" xmlns:w16sdtdh="http://schemas.microsoft.com/office/word/2020/wordml/sdtdatahash" xmlns:w16se="http://schemas.microsoft.com/office/word/2015/wordml/symex" xmlns:wpg="http://schemas.microsoft.com/office/word/2010/wordprocessingGroup" xmlns:wpi="http://schemas.microsoft.com/office/word/2010/wordprocessingInk" xmlns:wne="http://schemas.microsoft.com/office/word/2006/wordml" xmlns:wps="http://schemas.microsoft.com/office/word/2010/wordprocessingShape" mc:Ignorable="w14 w15 w16se w16cid w16 w16cex w16sdtdh w16du wp14">
   <w:endnote w:type="separator" w:id="-1">
     <w:p>
       <w:r>
@@ -13589,7 +13219,7 @@
 </file>
 
 <file path=word/footer1.xml><?xml version="1.0" encoding="utf-8"?>
-<w:ftr xmlns:wpc="http://schemas.microsoft.com/office/word/2010/wordprocessingCanvas" xmlns:cx="http://schemas.microsoft.com/office/drawing/2014/chartex" xmlns:cx1="http://schemas.microsoft.com/office/drawing/2015/9/8/chartex" xmlns:cx2="http://schemas.microsoft.com/office/drawing/2015/10/21/chartex" xmlns:cx3="http://schemas.microsoft.com/office/drawing/2016/5/9/chartex" xmlns:cx4="http://schemas.microsoft.com/office/drawing/2016/5/10/chartex" xmlns:cx5="http://schemas.microsoft.com/office/drawing/2016/5/11/chartex" xmlns:cx6="http://schemas.microsoft.com/office/drawing/2016/5/12/chartex" xmlns:cx7="http://schemas.microsoft.com/office/drawing/2016/5/13/chartex" xmlns:cx8="http://schemas.microsoft.com/office/drawing/2016/5/14/chartex" xmlns:mc="http://schemas.openxmlformats.org/markup-compatibility/2006" xmlns:aink="http://schemas.microsoft.com/office/drawing/2016/ink" xmlns:am3d="http://schemas.microsoft.com/office/drawing/2017/model3d" xmlns:o="urn:schemas-microsoft-com:office:office" xmlns:r="http://schemas.openxmlformats.org/officeDocument/2006/relationships" xmlns:m="http://schemas.openxmlformats.org/officeDocument/2006/math" xmlns:v="urn:schemas-microsoft-com:vml" xmlns:wp14="http://schemas.microsoft.com/office/word/2010/wordprocessingDrawing" xmlns:wp="http://schemas.openxmlformats.org/drawingml/2006/wordprocessingDrawing" xmlns:w10="urn:schemas-microsoft-com:office:word" xmlns:w="http://schemas.openxmlformats.org/wordprocessingml/2006/main" xmlns:w14="http://schemas.microsoft.com/office/word/2010/wordml" xmlns:w15="http://schemas.microsoft.com/office/word/2012/wordml" xmlns:w16cex="http://schemas.microsoft.com/office/word/2018/wordml/cex" xmlns:w16cid="http://schemas.microsoft.com/office/word/2016/wordml/cid" xmlns:w16="http://schemas.microsoft.com/office/word/2018/wordml" xmlns:w16se="http://schemas.microsoft.com/office/word/2015/wordml/symex" xmlns:wpg="http://schemas.microsoft.com/office/word/2010/wordprocessingGroup" xmlns:wpi="http://schemas.microsoft.com/office/word/2010/wordprocessingInk" xmlns:wne="http://schemas.microsoft.com/office/word/2006/wordml" xmlns:wps="http://schemas.microsoft.com/office/word/2010/wordprocessingShape" mc:Ignorable="w14 w15 w16se w16cid w16 w16cex wp14">
+<w:ftr xmlns:wpc="http://schemas.microsoft.com/office/word/2010/wordprocessingCanvas" xmlns:cx="http://schemas.microsoft.com/office/drawing/2014/chartex" xmlns:cx1="http://schemas.microsoft.com/office/drawing/2015/9/8/chartex" xmlns:cx2="http://schemas.microsoft.com/office/drawing/2015/10/21/chartex" xmlns:cx3="http://schemas.microsoft.com/office/drawing/2016/5/9/chartex" xmlns:cx4="http://schemas.microsoft.com/office/drawing/2016/5/10/chartex" xmlns:cx5="http://schemas.microsoft.com/office/drawing/2016/5/11/chartex" xmlns:cx6="http://schemas.microsoft.com/office/drawing/2016/5/12/chartex" xmlns:cx7="http://schemas.microsoft.com/office/drawing/2016/5/13/chartex" xmlns:cx8="http://schemas.microsoft.com/office/drawing/2016/5/14/chartex" xmlns:mc="http://schemas.openxmlformats.org/markup-compatibility/2006" xmlns:aink="http://schemas.microsoft.com/office/drawing/2016/ink" xmlns:am3d="http://schemas.microsoft.com/office/drawing/2017/model3d" xmlns:o="urn:schemas-microsoft-com:office:office" xmlns:oel="http://schemas.microsoft.com/office/2019/extlst" xmlns:r="http://schemas.openxmlformats.org/officeDocument/2006/relationships" xmlns:m="http://schemas.openxmlformats.org/officeDocument/2006/math" xmlns:v="urn:schemas-microsoft-com:vml" xmlns:wp14="http://schemas.microsoft.com/office/word/2010/wordprocessingDrawing" xmlns:wp="http://schemas.openxmlformats.org/drawingml/2006/wordprocessingDrawing" xmlns:w10="urn:schemas-microsoft-com:office:word" xmlns:w="http://schemas.openxmlformats.org/wordprocessingml/2006/main" xmlns:w14="http://schemas.microsoft.com/office/word/2010/wordml" xmlns:w15="http://schemas.microsoft.com/office/word/2012/wordml" xmlns:w16cex="http://schemas.microsoft.com/office/word/2018/wordml/cex" xmlns:w16cid="http://schemas.microsoft.com/office/word/2016/wordml/cid" xmlns:w16="http://schemas.microsoft.com/office/word/2018/wordml" xmlns:w16du="http://schemas.microsoft.com/office/word/2023/wordml/word16du" xmlns:w16sdtdh="http://schemas.microsoft.com/office/word/2020/wordml/sdtdatahash" xmlns:w16se="http://schemas.microsoft.com/office/word/2015/wordml/symex" xmlns:wpg="http://schemas.microsoft.com/office/word/2010/wordprocessingGroup" xmlns:wpi="http://schemas.microsoft.com/office/word/2010/wordprocessingInk" xmlns:wne="http://schemas.microsoft.com/office/word/2006/wordml" xmlns:wps="http://schemas.microsoft.com/office/word/2010/wordprocessingShape" mc:Ignorable="w14 w15 w16se w16cid w16 w16cex w16sdtdh w16du wp14">
   <w:p>
     <w:pPr>
       <w:pStyle w:val="a4"/>
@@ -13714,7 +13344,7 @@
               <v:stroke joinstyle="miter"/>
               <v:path gradientshapeok="t" o:connecttype="rect"/>
             </v:shapetype>
-            <v:shape id="Текстовое поле 1" o:spid="_x0000_s1026" type="#_x0000_t202" style="position:absolute;margin-left:0;margin-top:0;width:2in;height:2in;z-index:251659264;visibility:visible;mso-wrap-style:none;mso-wrap-distance-left:9pt;mso-wrap-distance-top:0;mso-wrap-distance-right:9pt;mso-wrap-distance-bottom:0;mso-position-horizontal:center;mso-position-horizontal-relative:margin;mso-position-vertical:absolute;mso-position-vertical-relative:text;v-text-anchor:top" o:gfxdata="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" filled="f" stroked="f" strokeweight=".5pt">
+            <v:shape id="Текстовое поле 1" o:spid="_x0000_s1026" type="#_x0000_t202" style="position:absolute;margin-left:0;margin-top:0;width:2in;height:2in;z-index:251659264;visibility:visible;mso-wrap-style:none;mso-wrap-distance-left:9pt;mso-wrap-distance-top:0;mso-wrap-distance-right:9pt;mso-wrap-distance-bottom:0;mso-position-horizontal:center;mso-position-horizontal-relative:margin;mso-position-vertical:absolute;mso-position-vertical-relative:text;v-text-anchor:top" o:gfxdata="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" filled="f" stroked="f" strokeweight=".5pt">
               <v:textbox style="mso-fit-shape-to-text:t" inset="0,0,0,0">
                 <w:txbxContent>
                   <w:p>
@@ -13780,7 +13410,7 @@
 </file>
 
 <file path=word/footnotes.xml><?xml version="1.0" encoding="utf-8"?>
-<w:footnotes xmlns:wpc="http://schemas.microsoft.com/office/word/2010/wordprocessingCanvas" xmlns:cx="http://schemas.microsoft.com/office/drawing/2014/chartex" xmlns:cx1="http://schemas.microsoft.com/office/drawing/2015/9/8/chartex" xmlns:cx2="http://schemas.microsoft.com/office/drawing/2015/10/21/chartex" xmlns:cx3="http://schemas.microsoft.com/office/drawing/2016/5/9/chartex" xmlns:cx4="http://schemas.microsoft.com/office/drawing/2016/5/10/chartex" xmlns:cx5="http://schemas.microsoft.com/office/drawing/2016/5/11/chartex" xmlns:cx6="http://schemas.microsoft.com/office/drawing/2016/5/12/chartex" xmlns:cx7="http://schemas.microsoft.com/office/drawing/2016/5/13/chartex" xmlns:cx8="http://schemas.microsoft.com/office/drawing/2016/5/14/chartex" xmlns:mc="http://schemas.openxmlformats.org/markup-compatibility/2006" xmlns:aink="http://schemas.microsoft.com/office/drawing/2016/ink" xmlns:am3d="http://schemas.microsoft.com/office/drawing/2017/model3d" xmlns:o="urn:schemas-microsoft-com:office:office" xmlns:r="http://schemas.openxmlformats.org/officeDocument/2006/relationships" xmlns:m="http://schemas.openxmlformats.org/officeDocument/2006/math" xmlns:v="urn:schemas-microsoft-com:vml" xmlns:wp14="http://schemas.microsoft.com/office/word/2010/wordprocessingDrawing" xmlns:wp="http://schemas.openxmlformats.org/drawingml/2006/wordprocessingDrawing" xmlns:w10="urn:schemas-microsoft-com:office:word" xmlns:w="http://schemas.openxmlformats.org/wordprocessingml/2006/main" xmlns:w14="http://schemas.microsoft.com/office/word/2010/wordml" xmlns:w15="http://schemas.microsoft.com/office/word/2012/wordml" xmlns:w16cex="http://schemas.microsoft.com/office/word/2018/wordml/cex" xmlns:w16cid="http://schemas.microsoft.com/office/word/2016/wordml/cid" xmlns:w16="http://schemas.microsoft.com/office/word/2018/wordml" xmlns:w16se="http://schemas.microsoft.com/office/word/2015/wordml/symex" xmlns:wpg="http://schemas.microsoft.com/office/word/2010/wordprocessingGroup" xmlns:wpi="http://schemas.microsoft.com/office/word/2010/wordprocessingInk" xmlns:wne="http://schemas.microsoft.com/office/word/2006/wordml" xmlns:wps="http://schemas.microsoft.com/office/word/2010/wordprocessingShape" mc:Ignorable="w14 w15 w16se w16cid w16 w16cex wp14">
+<w:footnotes xmlns:wpc="http://schemas.microsoft.com/office/word/2010/wordprocessingCanvas" xmlns:cx="http://schemas.microsoft.com/office/drawing/2014/chartex" xmlns:cx1="http://schemas.microsoft.com/office/drawing/2015/9/8/chartex" xmlns:cx2="http://schemas.microsoft.com/office/drawing/2015/10/21/chartex" xmlns:cx3="http://schemas.microsoft.com/office/drawing/2016/5/9/chartex" xmlns:cx4="http://schemas.microsoft.com/office/drawing/2016/5/10/chartex" xmlns:cx5="http://schemas.microsoft.com/office/drawing/2016/5/11/chartex" xmlns:cx6="http://schemas.microsoft.com/office/drawing/2016/5/12/chartex" xmlns:cx7="http://schemas.microsoft.com/office/drawing/2016/5/13/chartex" xmlns:cx8="http://schemas.microsoft.com/office/drawing/2016/5/14/chartex" xmlns:mc="http://schemas.openxmlformats.org/markup-compatibility/2006" xmlns:aink="http://schemas.microsoft.com/office/drawing/2016/ink" xmlns:am3d="http://schemas.microsoft.com/office/drawing/2017/model3d" xmlns:o="urn:schemas-microsoft-com:office:office" xmlns:oel="http://schemas.microsoft.com/office/2019/extlst" xmlns:r="http://schemas.openxmlformats.org/officeDocument/2006/relationships" xmlns:m="http://schemas.openxmlformats.org/officeDocument/2006/math" xmlns:v="urn:schemas-microsoft-com:vml" xmlns:wp14="http://schemas.microsoft.com/office/word/2010/wordprocessingDrawing" xmlns:wp="http://schemas.openxmlformats.org/drawingml/2006/wordprocessingDrawing" xmlns:w10="urn:schemas-microsoft-com:office:word" xmlns:w="http://schemas.openxmlformats.org/wordprocessingml/2006/main" xmlns:w14="http://schemas.microsoft.com/office/word/2010/wordml" xmlns:w15="http://schemas.microsoft.com/office/word/2012/wordml" xmlns:w16cex="http://schemas.microsoft.com/office/word/2018/wordml/cex" xmlns:w16cid="http://schemas.microsoft.com/office/word/2016/wordml/cid" xmlns:w16="http://schemas.microsoft.com/office/word/2018/wordml" xmlns:w16du="http://schemas.microsoft.com/office/word/2023/wordml/word16du" xmlns:w16sdtdh="http://schemas.microsoft.com/office/word/2020/wordml/sdtdatahash" xmlns:w16se="http://schemas.microsoft.com/office/word/2015/wordml/symex" xmlns:wpg="http://schemas.microsoft.com/office/word/2010/wordprocessingGroup" xmlns:wpi="http://schemas.microsoft.com/office/word/2010/wordprocessingInk" xmlns:wne="http://schemas.microsoft.com/office/word/2006/wordml" xmlns:wps="http://schemas.microsoft.com/office/word/2010/wordprocessingShape" mc:Ignorable="w14 w15 w16se w16cid w16 w16cex w16sdtdh w16du wp14">
   <w:footnote w:type="separator" w:id="-1">
     <w:p>
       <w:r>
@@ -13799,7 +13429,7 @@
 </file>
 
 <file path=word/numbering.xml><?xml version="1.0" encoding="utf-8"?>
-<w:numbering xmlns:wpc="http://schemas.microsoft.com/office/word/2010/wordprocessingCanvas" xmlns:cx="http://schemas.microsoft.com/office/drawing/2014/chartex" xmlns:cx1="http://schemas.microsoft.com/office/drawing/2015/9/8/chartex" xmlns:cx2="http://schemas.microsoft.com/office/drawing/2015/10/21/chartex" xmlns:cx3="http://schemas.microsoft.com/office/drawing/2016/5/9/chartex" xmlns:cx4="http://schemas.microsoft.com/office/drawing/2016/5/10/chartex" xmlns:cx5="http://schemas.microsoft.com/office/drawing/2016/5/11/chartex" xmlns:cx6="http://schemas.microsoft.com/office/drawing/2016/5/12/chartex" xmlns:cx7="http://schemas.microsoft.com/office/drawing/2016/5/13/chartex" xmlns:cx8="http://schemas.microsoft.com/office/drawing/2016/5/14/chartex" xmlns:mc="http://schemas.openxmlformats.org/markup-compatibility/2006" xmlns:aink="http://schemas.microsoft.com/office/drawing/2016/ink" xmlns:am3d="http://schemas.microsoft.com/office/drawing/2017/model3d" xmlns:o="urn:schemas-microsoft-com:office:office" xmlns:r="http://schemas.openxmlformats.org/officeDocument/2006/relationships" xmlns:m="http://schemas.openxmlformats.org/officeDocument/2006/math" xmlns:v="urn:schemas-microsoft-com:vml" xmlns:wp14="http://schemas.microsoft.com/office/word/2010/wordprocessingDrawing" xmlns:wp="http://schemas.openxmlformats.org/drawingml/2006/wordprocessingDrawing" xmlns:w10="urn:schemas-microsoft-com:office:word" xmlns:w="http://schemas.openxmlformats.org/wordprocessingml/2006/main" xmlns:w14="http://schemas.microsoft.com/office/word/2010/wordml" xmlns:w15="http://schemas.microsoft.com/office/word/2012/wordml" xmlns:w16cex="http://schemas.microsoft.com/office/word/2018/wordml/cex" xmlns:w16cid="http://schemas.microsoft.com/office/word/2016/wordml/cid" xmlns:w16="http://schemas.microsoft.com/office/word/2018/wordml" xmlns:w16se="http://schemas.microsoft.com/office/word/2015/wordml/symex" xmlns:wpg="http://schemas.microsoft.com/office/word/2010/wordprocessingGroup" xmlns:wpi="http://schemas.microsoft.com/office/word/2010/wordprocessingInk" xmlns:wne="http://schemas.microsoft.com/office/word/2006/wordml" xmlns:wps="http://schemas.microsoft.com/office/word/2010/wordprocessingShape" mc:Ignorable="w14 w15 w16se w16cid w16 w16cex wp14">
+<w:numbering xmlns:wpc="http://schemas.microsoft.com/office/word/2010/wordprocessingCanvas" xmlns:cx="http://schemas.microsoft.com/office/drawing/2014/chartex" xmlns:cx1="http://schemas.microsoft.com/office/drawing/2015/9/8/chartex" xmlns:cx2="http://schemas.microsoft.com/office/drawing/2015/10/21/chartex" xmlns:cx3="http://schemas.microsoft.com/office/drawing/2016/5/9/chartex" xmlns:cx4="http://schemas.microsoft.com/office/drawing/2016/5/10/chartex" xmlns:cx5="http://schemas.microsoft.com/office/drawing/2016/5/11/chartex" xmlns:cx6="http://schemas.microsoft.com/office/drawing/2016/5/12/chartex" xmlns:cx7="http://schemas.microsoft.com/office/drawing/2016/5/13/chartex" xmlns:cx8="http://schemas.microsoft.com/office/drawing/2016/5/14/chartex" xmlns:mc="http://schemas.openxmlformats.org/markup-compatibility/2006" xmlns:aink="http://schemas.microsoft.com/office/drawing/2016/ink" xmlns:am3d="http://schemas.microsoft.com/office/drawing/2017/model3d" xmlns:o="urn:schemas-microsoft-com:office:office" xmlns:oel="http://schemas.microsoft.com/office/2019/extlst" xmlns:r="http://schemas.openxmlformats.org/officeDocument/2006/relationships" xmlns:m="http://schemas.openxmlformats.org/officeDocument/2006/math" xmlns:v="urn:schemas-microsoft-com:vml" xmlns:wp14="http://schemas.microsoft.com/office/word/2010/wordprocessingDrawing" xmlns:wp="http://schemas.openxmlformats.org/drawingml/2006/wordprocessingDrawing" xmlns:w10="urn:schemas-microsoft-com:office:word" xmlns:w="http://schemas.openxmlformats.org/wordprocessingml/2006/main" xmlns:w14="http://schemas.microsoft.com/office/word/2010/wordml" xmlns:w15="http://schemas.microsoft.com/office/word/2012/wordml" xmlns:w16cex="http://schemas.microsoft.com/office/word/2018/wordml/cex" xmlns:w16cid="http://schemas.microsoft.com/office/word/2016/wordml/cid" xmlns:w16="http://schemas.microsoft.com/office/word/2018/wordml" xmlns:w16du="http://schemas.microsoft.com/office/word/2023/wordml/word16du" xmlns:w16sdtdh="http://schemas.microsoft.com/office/word/2020/wordml/sdtdatahash" xmlns:w16se="http://schemas.microsoft.com/office/word/2015/wordml/symex" xmlns:wpg="http://schemas.microsoft.com/office/word/2010/wordprocessingGroup" xmlns:wpi="http://schemas.microsoft.com/office/word/2010/wordprocessingInk" xmlns:wne="http://schemas.microsoft.com/office/word/2006/wordml" xmlns:wps="http://schemas.microsoft.com/office/word/2010/wordprocessingShape" mc:Ignorable="w14 w15 w16se w16cid w16 w16cex w16sdtdh w16du wp14">
   <w:abstractNum w:abstractNumId="0" w15:restartNumberingAfterBreak="0">
     <w:nsid w:val="9E0CF88C"/>
     <w:multiLevelType w:val="multilevel"/>
@@ -14205,40 +13835,32 @@
       </w:rPr>
     </w:lvl>
   </w:abstractNum>
-  <w:num w:numId="1">
+  <w:num w:numId="1" w16cid:durableId="1938559246">
     <w:abstractNumId w:val="0"/>
   </w:num>
-  <w:num w:numId="2">
+  <w:num w:numId="2" w16cid:durableId="632180474">
     <w:abstractNumId w:val="3"/>
   </w:num>
-  <w:num w:numId="3">
+  <w:num w:numId="3" w16cid:durableId="259148437">
     <w:abstractNumId w:val="4"/>
   </w:num>
-  <w:num w:numId="4">
+  <w:num w:numId="4" w16cid:durableId="304898309">
     <w:abstractNumId w:val="2"/>
   </w:num>
-  <w:num w:numId="5">
+  <w:num w:numId="5" w16cid:durableId="549419296">
     <w:abstractNumId w:val="5"/>
   </w:num>
-  <w:num w:numId="6">
+  <w:num w:numId="6" w16cid:durableId="391194038">
     <w:abstractNumId w:val="1"/>
   </w:num>
-  <w:num w:numId="7">
+  <w:num w:numId="7" w16cid:durableId="1436361747">
     <w:abstractNumId w:val="6"/>
   </w:num>
 </w:numbering>
 </file>
 
-<file path=word/people.xml><?xml version="1.0" encoding="utf-8"?>
-<w15:people xmlns:wpc="http://schemas.microsoft.com/office/word/2010/wordprocessingCanvas" xmlns:cx="http://schemas.microsoft.com/office/drawing/2014/chartex" xmlns:cx1="http://schemas.microsoft.com/office/drawing/2015/9/8/chartex" xmlns:cx2="http://schemas.microsoft.com/office/drawing/2015/10/21/chartex" xmlns:cx3="http://schemas.microsoft.com/office/drawing/2016/5/9/chartex" xmlns:cx4="http://schemas.microsoft.com/office/drawing/2016/5/10/chartex" xmlns:cx5="http://schemas.microsoft.com/office/drawing/2016/5/11/chartex" xmlns:cx6="http://schemas.microsoft.com/office/drawing/2016/5/12/chartex" xmlns:cx7="http://schemas.microsoft.com/office/drawing/2016/5/13/chartex" xmlns:cx8="http://schemas.microsoft.com/office/drawing/2016/5/14/chartex" xmlns:mc="http://schemas.openxmlformats.org/markup-compatibility/2006" xmlns:aink="http://schemas.microsoft.com/office/drawing/2016/ink" xmlns:am3d="http://schemas.microsoft.com/office/drawing/2017/model3d" xmlns:o="urn:schemas-microsoft-com:office:office" xmlns:r="http://schemas.openxmlformats.org/officeDocument/2006/relationships" xmlns:m="http://schemas.openxmlformats.org/officeDocument/2006/math" xmlns:v="urn:schemas-microsoft-com:vml" xmlns:wp14="http://schemas.microsoft.com/office/word/2010/wordprocessingDrawing" xmlns:wp="http://schemas.openxmlformats.org/drawingml/2006/wordprocessingDrawing" xmlns:w10="urn:schemas-microsoft-com:office:word" xmlns:w="http://schemas.openxmlformats.org/wordprocessingml/2006/main" xmlns:w14="http://schemas.microsoft.com/office/word/2010/wordml" xmlns:w15="http://schemas.microsoft.com/office/word/2012/wordml" xmlns:w16cex="http://schemas.microsoft.com/office/word/2018/wordml/cex" xmlns:w16cid="http://schemas.microsoft.com/office/word/2016/wordml/cid" xmlns:w16="http://schemas.microsoft.com/office/word/2018/wordml" xmlns:w16se="http://schemas.microsoft.com/office/word/2015/wordml/symex" xmlns:wpg="http://schemas.microsoft.com/office/word/2010/wordprocessingGroup" xmlns:wpi="http://schemas.microsoft.com/office/word/2010/wordprocessingInk" xmlns:wne="http://schemas.microsoft.com/office/word/2006/wordml" xmlns:wps="http://schemas.microsoft.com/office/word/2010/wordprocessingShape" mc:Ignorable="w14 w15 w16se w16cid w16 w16cex wp14">
-  <w15:person w15:author="Kalentyev Alexey">
-    <w15:presenceInfo w15:providerId="Windows Live" w15:userId="da819b8650d7d997"/>
-  </w15:person>
-</w15:people>
-</file>
-
 <file path=word/styles.xml><?xml version="1.0" encoding="utf-8"?>
-<w:styles xmlns:mc="http://schemas.openxmlformats.org/markup-compatibility/2006" xmlns:r="http://schemas.openxmlformats.org/officeDocument/2006/relationships" xmlns:w="http://schemas.openxmlformats.org/wordprocessingml/2006/main" xmlns:w14="http://schemas.microsoft.com/office/word/2010/wordml" xmlns:w15="http://schemas.microsoft.com/office/word/2012/wordml" xmlns:w16cex="http://schemas.microsoft.com/office/word/2018/wordml/cex" xmlns:w16cid="http://schemas.microsoft.com/office/word/2016/wordml/cid" xmlns:w16="http://schemas.microsoft.com/office/word/2018/wordml" xmlns:w16se="http://schemas.microsoft.com/office/word/2015/wordml/symex" mc:Ignorable="w14 w15 w16se w16cid w16 w16cex">
+<w:styles xmlns:mc="http://schemas.openxmlformats.org/markup-compatibility/2006" xmlns:r="http://schemas.openxmlformats.org/officeDocument/2006/relationships" xmlns:w="http://schemas.openxmlformats.org/wordprocessingml/2006/main" xmlns:w14="http://schemas.microsoft.com/office/word/2010/wordml" xmlns:w15="http://schemas.microsoft.com/office/word/2012/wordml" xmlns:w16cex="http://schemas.microsoft.com/office/word/2018/wordml/cex" xmlns:w16cid="http://schemas.microsoft.com/office/word/2016/wordml/cid" xmlns:w16="http://schemas.microsoft.com/office/word/2018/wordml" xmlns:w16du="http://schemas.microsoft.com/office/word/2023/wordml/word16du" xmlns:w16sdtdh="http://schemas.microsoft.com/office/word/2020/wordml/sdtdatahash" xmlns:w16se="http://schemas.microsoft.com/office/word/2015/wordml/symex" mc:Ignorable="w14 w15 w16se w16cid w16 w16cex w16sdtdh w16du">
   <w:docDefaults>
     <w:rPrDefault>
       <w:rPr>
@@ -15157,6 +14779,10 @@
 </file>
 
 <file path=customXml/item1.xml><?xml version="1.0" encoding="utf-8"?>
+<b:Sources xmlns:b="http://schemas.openxmlformats.org/officeDocument/2006/bibliography" xmlns="http://schemas.openxmlformats.org/officeDocument/2006/bibliography" SelectedStyle="\APASixthEditionOfficeOnline.xsl" StyleName="APA" Version="6"/>
+</file>
+
+<file path=customXml/item2.xml><?xml version="1.0" encoding="utf-8"?>
 <s:customData xmlns="http://www.wps.cn/officeDocument/2013/wpsCustomData" xmlns:s="http://www.wps.cn/officeDocument/2013/wpsCustomData">
   <customSectProps>
     <customSectPr/>
@@ -15167,22 +14793,18 @@
 </s:customData>
 </file>
 
-<file path=customXml/item2.xml><?xml version="1.0" encoding="utf-8"?>
-<b:Sources xmlns:b="http://schemas.openxmlformats.org/officeDocument/2006/bibliography" xmlns="http://schemas.openxmlformats.org/officeDocument/2006/bibliography" SelectedStyle="\APASixthEditionOfficeOnline.xsl" StyleName="APA" Version="6"/>
+<file path=customXml/itemProps1.xml><?xml version="1.0" encoding="utf-8"?>
+<ds:datastoreItem xmlns:ds="http://schemas.openxmlformats.org/officeDocument/2006/customXml" ds:itemID="{E2E8D464-4140-4755-BCC9-EE6AC0A3E1AB}">
+  <ds:schemaRefs>
+    <ds:schemaRef ds:uri="http://schemas.openxmlformats.org/officeDocument/2006/bibliography"/>
+  </ds:schemaRefs>
+</ds:datastoreItem>
 </file>
 
-<file path=customXml/itemProps1.xml><?xml version="1.0" encoding="utf-8"?>
+<file path=customXml/itemProps2.xml><?xml version="1.0" encoding="utf-8"?>
 <ds:datastoreItem xmlns:ds="http://schemas.openxmlformats.org/officeDocument/2006/customXml" ds:itemID="{B1977F7D-205B-4081-913C-38D41E755F92}">
   <ds:schemaRefs>
     <ds:schemaRef ds:uri="http://www.wps.cn/officeDocument/2013/wpsCustomData"/>
   </ds:schemaRefs>
 </ds:datastoreItem>
-</file>
-
-<file path=customXml/itemProps2.xml><?xml version="1.0" encoding="utf-8"?>
-<ds:datastoreItem xmlns:ds="http://schemas.openxmlformats.org/officeDocument/2006/customXml" ds:itemID="{E2E8D464-4140-4755-BCC9-EE6AC0A3E1AB}">
-  <ds:schemaRefs>
-    <ds:schemaRef ds:uri="http://schemas.openxmlformats.org/officeDocument/2006/bibliography"/>
-  </ds:schemaRefs>
-</ds:datastoreItem>
 </file>